--- a/Project3/test_before/2022E05702CN_spe.docx
+++ b/Project3/test_before/2022E05702CN_spe.docx
@@ -88,12 +88,9 @@
           <w:sz w:val="28"/>
         </w:rPr>
         <w:sectPr>
-          <w:headerReference w:type="even" r:id="rId7"/>
-          <w:headerReference w:type="default" r:id="rId8"/>
-          <w:footerReference w:type="even" r:id="rId9"/>
-          <w:footerReference w:type="default" r:id="rId10"/>
-          <w:headerReference w:type="first" r:id="rId11"/>
-          <w:footerReference w:type="first" r:id="rId12"/>
+          <w:headerReference w:type="default" r:id="rId7"/>
+          <w:footerReference w:type="even" r:id="rId8"/>
+          <w:footerReference w:type="default" r:id="rId9"/>
           <w:pgSz w:w="11906" w:h="16838"/>
           <w:pgMar w:top="1134" w:right="1134" w:bottom="1134" w:left="1418" w:header="567" w:footer="567" w:gutter="0"/>
           <w:pgNumType w:start="1"/>
@@ -117,7 +114,82 @@
           <w:sz w:val="36"/>
         </w:rPr>
         <w:lastRenderedPageBreak/>
-        <w:t>权利要求书</w:t>
+        <w:t>权</w:t>
+      </w:r>
+      <w:r>
+        <w:rPr>
+          <w:rFonts w:hint="eastAsia"/>
+          <w:b/>
+          <w:spacing w:val="90"/>
+          <w:sz w:val="36"/>
+        </w:rPr>
+        <w:t>a</w:t>
+      </w:r>
+      <w:r>
+        <w:rPr>
+          <w:b/>
+          <w:spacing w:val="90"/>
+          <w:sz w:val="36"/>
+        </w:rPr>
+        <w:t xml:space="preserve"> g</w:t>
+      </w:r>
+      <w:r>
+        <w:rPr>
+          <w:b/>
+          <w:spacing w:val="90"/>
+          <w:sz w:val="36"/>
+        </w:rPr>
+        <w:t>利</w:t>
+      </w:r>
+      <w:r>
+        <w:rPr>
+          <w:rFonts w:hint="eastAsia"/>
+          <w:b/>
+          <w:spacing w:val="90"/>
+          <w:sz w:val="36"/>
+        </w:rPr>
+        <w:t>,</w:t>
+      </w:r>
+      <w:r>
+        <w:rPr>
+          <w:b/>
+          <w:spacing w:val="90"/>
+          <w:sz w:val="36"/>
+        </w:rPr>
+        <w:t>a</w:t>
+      </w:r>
+      <w:r>
+        <w:rPr>
+          <w:b/>
+          <w:spacing w:val="90"/>
+          <w:sz w:val="36"/>
+        </w:rPr>
+        <w:t>要</w:t>
+      </w:r>
+      <w:r>
+        <w:rPr>
+          <w:rFonts w:hint="eastAsia"/>
+          <w:b/>
+          <w:spacing w:val="90"/>
+          <w:sz w:val="36"/>
+        </w:rPr>
+        <w:t xml:space="preserve"> </w:t>
+      </w:r>
+      <w:r>
+        <w:rPr>
+          <w:b/>
+          <w:spacing w:val="90"/>
+          <w:sz w:val="36"/>
+        </w:rPr>
+        <w:t xml:space="preserve"> </w:t>
+      </w:r>
+      <w:r>
+        <w:rPr>
+          <w:b/>
+          <w:spacing w:val="90"/>
+          <w:sz w:val="36"/>
+        </w:rPr>
+        <w:t>求书</w:t>
       </w:r>
     </w:p>
     <w:p>
@@ -510,23 +582,13 @@
         </w:rPr>
         <w:tab/>
       </w:r>
-      <w:proofErr w:type="gramStart"/>
-      <w:r>
-        <w:rPr>
-          <w:rFonts w:hint="eastAsia"/>
-          <w:sz w:val="24"/>
-          <w:szCs w:val="24"/>
-        </w:rPr>
-        <w:t>如权利</w:t>
-      </w:r>
-      <w:proofErr w:type="gramEnd"/>
-      <w:r>
-        <w:rPr>
-          <w:rFonts w:hint="eastAsia"/>
-          <w:sz w:val="24"/>
-          <w:szCs w:val="24"/>
-        </w:rPr>
-        <w:t>要求</w:t>
+      <w:r>
+        <w:rPr>
+          <w:rFonts w:hint="eastAsia"/>
+          <w:sz w:val="24"/>
+          <w:szCs w:val="24"/>
+        </w:rPr>
+        <w:t>如权利要求</w:t>
       </w:r>
       <w:r>
         <w:rPr>
@@ -1028,23 +1090,13 @@
         </w:rPr>
         <w:tab/>
       </w:r>
-      <w:proofErr w:type="gramStart"/>
-      <w:r>
-        <w:rPr>
-          <w:rFonts w:hint="eastAsia"/>
-          <w:sz w:val="24"/>
-          <w:szCs w:val="24"/>
-        </w:rPr>
-        <w:t>如权利</w:t>
-      </w:r>
-      <w:proofErr w:type="gramEnd"/>
-      <w:r>
-        <w:rPr>
-          <w:rFonts w:hint="eastAsia"/>
-          <w:sz w:val="24"/>
-          <w:szCs w:val="24"/>
-        </w:rPr>
-        <w:t>要求</w:t>
+      <w:r>
+        <w:rPr>
+          <w:rFonts w:hint="eastAsia"/>
+          <w:sz w:val="24"/>
+          <w:szCs w:val="24"/>
+        </w:rPr>
+        <w:t>如权利要求</w:t>
       </w:r>
       <w:r>
         <w:rPr>
@@ -1818,23 +1870,13 @@
         </w:rPr>
         <w:tab/>
       </w:r>
-      <w:proofErr w:type="gramStart"/>
-      <w:r>
-        <w:rPr>
-          <w:rFonts w:hint="eastAsia"/>
-          <w:sz w:val="24"/>
-          <w:szCs w:val="24"/>
-        </w:rPr>
-        <w:t>如权利</w:t>
-      </w:r>
-      <w:proofErr w:type="gramEnd"/>
-      <w:r>
-        <w:rPr>
-          <w:rFonts w:hint="eastAsia"/>
-          <w:sz w:val="24"/>
-          <w:szCs w:val="24"/>
-        </w:rPr>
-        <w:t>要求</w:t>
+      <w:r>
+        <w:rPr>
+          <w:rFonts w:hint="eastAsia"/>
+          <w:sz w:val="24"/>
+          <w:szCs w:val="24"/>
+        </w:rPr>
+        <w:t>如权利要求</w:t>
       </w:r>
       <w:r>
         <w:rPr>
@@ -2152,23 +2194,13 @@
         </w:rPr>
         <w:tab/>
       </w:r>
-      <w:proofErr w:type="gramStart"/>
-      <w:r>
-        <w:rPr>
-          <w:rFonts w:hint="eastAsia"/>
-          <w:sz w:val="24"/>
-          <w:szCs w:val="24"/>
-        </w:rPr>
-        <w:t>如权利</w:t>
-      </w:r>
-      <w:proofErr w:type="gramEnd"/>
-      <w:r>
-        <w:rPr>
-          <w:rFonts w:hint="eastAsia"/>
-          <w:sz w:val="24"/>
-          <w:szCs w:val="24"/>
-        </w:rPr>
-        <w:t>要求</w:t>
+      <w:r>
+        <w:rPr>
+          <w:rFonts w:hint="eastAsia"/>
+          <w:sz w:val="24"/>
+          <w:szCs w:val="24"/>
+        </w:rPr>
+        <w:t>如权利要求</w:t>
       </w:r>
       <w:r>
         <w:rPr>
@@ -2549,23 +2581,13 @@
         </w:rPr>
         <w:t xml:space="preserve"> </w:t>
       </w:r>
-      <w:proofErr w:type="gramStart"/>
-      <w:r>
-        <w:rPr>
-          <w:rFonts w:hint="eastAsia"/>
-          <w:sz w:val="24"/>
-          <w:szCs w:val="24"/>
-        </w:rPr>
-        <w:t>如权利</w:t>
-      </w:r>
-      <w:proofErr w:type="gramEnd"/>
-      <w:r>
-        <w:rPr>
-          <w:rFonts w:hint="eastAsia"/>
-          <w:sz w:val="24"/>
-          <w:szCs w:val="24"/>
-        </w:rPr>
-        <w:t>要求</w:t>
+      <w:r>
+        <w:rPr>
+          <w:rFonts w:hint="eastAsia"/>
+          <w:sz w:val="24"/>
+          <w:szCs w:val="24"/>
+        </w:rPr>
+        <w:t>如权利要求</w:t>
       </w:r>
       <w:r>
         <w:rPr>
@@ -2682,23 +2704,13 @@
         </w:rPr>
         <w:tab/>
       </w:r>
-      <w:proofErr w:type="gramStart"/>
-      <w:r>
-        <w:rPr>
-          <w:rFonts w:hint="eastAsia"/>
-          <w:sz w:val="24"/>
-          <w:szCs w:val="24"/>
-        </w:rPr>
-        <w:t>如权利</w:t>
-      </w:r>
-      <w:proofErr w:type="gramEnd"/>
-      <w:r>
-        <w:rPr>
-          <w:rFonts w:hint="eastAsia"/>
-          <w:sz w:val="24"/>
-          <w:szCs w:val="24"/>
-        </w:rPr>
-        <w:t>要求</w:t>
+      <w:r>
+        <w:rPr>
+          <w:rFonts w:hint="eastAsia"/>
+          <w:sz w:val="24"/>
+          <w:szCs w:val="24"/>
+        </w:rPr>
+        <w:t>如权利要求</w:t>
       </w:r>
       <w:r>
         <w:rPr>
@@ -2746,25 +2758,7 @@
           <w:sz w:val="24"/>
           <w:szCs w:val="24"/>
         </w:rPr>
-        <w:t>内，其中所述</w:t>
-      </w:r>
-      <w:proofErr w:type="gramStart"/>
-      <w:r>
-        <w:rPr>
-          <w:rFonts w:hint="eastAsia"/>
-          <w:sz w:val="24"/>
-          <w:szCs w:val="24"/>
-        </w:rPr>
-        <w:t>立式为</w:t>
-      </w:r>
-      <w:proofErr w:type="gramEnd"/>
-      <w:r>
-        <w:rPr>
-          <w:rFonts w:hint="eastAsia"/>
-          <w:sz w:val="24"/>
-          <w:szCs w:val="24"/>
-        </w:rPr>
-        <w:t>所述电抗器的高度方向垂直于所述</w:t>
+        <w:t>内，其中所述立式为所述电抗器的高度方向垂直于所述</w:t>
       </w:r>
       <w:r>
         <w:rPr>
@@ -2828,25 +2822,7 @@
           <w:sz w:val="24"/>
           <w:szCs w:val="24"/>
         </w:rPr>
-        <w:t>，所述</w:t>
-      </w:r>
-      <w:proofErr w:type="gramStart"/>
-      <w:r>
-        <w:rPr>
-          <w:rFonts w:hint="eastAsia"/>
-          <w:sz w:val="24"/>
-          <w:szCs w:val="24"/>
-        </w:rPr>
-        <w:t>卧式为</w:t>
-      </w:r>
-      <w:proofErr w:type="gramEnd"/>
-      <w:r>
-        <w:rPr>
-          <w:rFonts w:hint="eastAsia"/>
-          <w:sz w:val="24"/>
-          <w:szCs w:val="24"/>
-        </w:rPr>
-        <w:t>所述电抗器的高度方向平行于所述</w:t>
+        <w:t>，所述卧式为所述电抗器的高度方向平行于所述</w:t>
       </w:r>
       <w:r>
         <w:rPr>
@@ -2948,23 +2924,13 @@
         </w:rPr>
         <w:tab/>
       </w:r>
-      <w:proofErr w:type="gramStart"/>
-      <w:r>
-        <w:rPr>
-          <w:rFonts w:hint="eastAsia"/>
-          <w:sz w:val="24"/>
-          <w:szCs w:val="24"/>
-        </w:rPr>
-        <w:t>如权利</w:t>
-      </w:r>
-      <w:proofErr w:type="gramEnd"/>
-      <w:r>
-        <w:rPr>
-          <w:rFonts w:hint="eastAsia"/>
-          <w:sz w:val="24"/>
-          <w:szCs w:val="24"/>
-        </w:rPr>
-        <w:t>要求</w:t>
+      <w:r>
+        <w:rPr>
+          <w:rFonts w:hint="eastAsia"/>
+          <w:sz w:val="24"/>
+          <w:szCs w:val="24"/>
+        </w:rPr>
+        <w:t>如权利要求</w:t>
       </w:r>
       <w:r>
         <w:rPr>
@@ -3114,23 +3080,13 @@
         </w:rPr>
         <w:tab/>
       </w:r>
-      <w:proofErr w:type="gramStart"/>
-      <w:r>
-        <w:rPr>
-          <w:rFonts w:hint="eastAsia"/>
-          <w:sz w:val="24"/>
-          <w:szCs w:val="24"/>
-        </w:rPr>
-        <w:t>如权利</w:t>
-      </w:r>
-      <w:proofErr w:type="gramEnd"/>
-      <w:r>
-        <w:rPr>
-          <w:rFonts w:hint="eastAsia"/>
-          <w:sz w:val="24"/>
-          <w:szCs w:val="24"/>
-        </w:rPr>
-        <w:t>要求</w:t>
+      <w:r>
+        <w:rPr>
+          <w:rFonts w:hint="eastAsia"/>
+          <w:sz w:val="24"/>
+          <w:szCs w:val="24"/>
+        </w:rPr>
+        <w:t>如权利要求</w:t>
       </w:r>
       <w:r>
         <w:rPr>
@@ -3312,23 +3268,13 @@
         </w:rPr>
         <w:tab/>
       </w:r>
-      <w:proofErr w:type="gramStart"/>
-      <w:r>
-        <w:rPr>
-          <w:rFonts w:hint="eastAsia"/>
-          <w:sz w:val="24"/>
-          <w:szCs w:val="24"/>
-        </w:rPr>
-        <w:t>如权利</w:t>
-      </w:r>
-      <w:proofErr w:type="gramEnd"/>
-      <w:r>
-        <w:rPr>
-          <w:rFonts w:hint="eastAsia"/>
-          <w:sz w:val="24"/>
-          <w:szCs w:val="24"/>
-        </w:rPr>
-        <w:t>要求</w:t>
+      <w:r>
+        <w:rPr>
+          <w:rFonts w:hint="eastAsia"/>
+          <w:sz w:val="24"/>
+          <w:szCs w:val="24"/>
+        </w:rPr>
+        <w:t>如权利要求</w:t>
       </w:r>
       <w:r>
         <w:rPr>
@@ -3376,18 +3322,8 @@
           <w:sz w:val="24"/>
           <w:szCs w:val="24"/>
         </w:rPr>
-        <w:t>具有</w:t>
-      </w:r>
-      <w:proofErr w:type="gramStart"/>
-      <w:r>
-        <w:rPr>
-          <w:rFonts w:hint="eastAsia"/>
-          <w:sz w:val="24"/>
-          <w:szCs w:val="24"/>
-        </w:rPr>
-        <w:t>一</w:t>
-      </w:r>
-      <w:proofErr w:type="gramEnd"/>
+        <w:t>具有一</w:t>
+      </w:r>
       <w:r>
         <w:rPr>
           <w:rFonts w:hint="eastAsia"/>
@@ -3628,7 +3564,7 @@
           <w:szCs w:val="24"/>
         </w:rPr>
         <w:sectPr>
-          <w:footerReference w:type="default" r:id="rId13"/>
+          <w:footerReference w:type="default" r:id="rId10"/>
           <w:pgSz w:w="11906" w:h="16838"/>
           <w:pgMar w:top="1134" w:right="1134" w:bottom="1134" w:left="1418" w:header="567" w:footer="567" w:gutter="0"/>
           <w:pgNumType w:start="1"/>
@@ -3879,33 +3815,15 @@
           <w:sz w:val="24"/>
           <w:szCs w:val="24"/>
         </w:rPr>
-        <w:t>、水冷</w:t>
-      </w:r>
-      <w:proofErr w:type="gramStart"/>
-      <w:r>
-        <w:rPr>
-          <w:rFonts w:hint="eastAsia"/>
-          <w:sz w:val="24"/>
-          <w:szCs w:val="24"/>
-        </w:rPr>
-        <w:t>装置</w:t>
-      </w:r>
-      <w:r>
-        <w:rPr>
-          <w:rFonts w:hint="eastAsia"/>
-          <w:sz w:val="24"/>
-          <w:szCs w:val="24"/>
-        </w:rPr>
-        <w:t>等拼柜组</w:t>
-      </w:r>
-      <w:proofErr w:type="gramEnd"/>
-      <w:r>
-        <w:rPr>
-          <w:rFonts w:hint="eastAsia"/>
-          <w:sz w:val="24"/>
-          <w:szCs w:val="24"/>
-        </w:rPr>
-        <w:t>成。</w:t>
+        <w:t>、水冷装置</w:t>
+      </w:r>
+      <w:r>
+        <w:rPr>
+          <w:rFonts w:hint="eastAsia"/>
+          <w:sz w:val="24"/>
+          <w:szCs w:val="24"/>
+        </w:rPr>
+        <w:t>等拼柜组成。</w:t>
       </w:r>
       <w:r>
         <w:rPr>
@@ -4223,97 +4141,7 @@
           <w:sz w:val="24"/>
           <w:szCs w:val="24"/>
         </w:rPr>
-        <w:t>所示，通常变频器中需要配置两种电抗器，</w:t>
-      </w:r>
-      <w:proofErr w:type="gramStart"/>
-      <w:r>
-        <w:rPr>
-          <w:rFonts w:hint="eastAsia"/>
-          <w:sz w:val="24"/>
-          <w:szCs w:val="24"/>
-        </w:rPr>
-        <w:t>如桥臂输出</w:t>
-      </w:r>
-      <w:proofErr w:type="gramEnd"/>
-      <w:r>
-        <w:rPr>
-          <w:rFonts w:hint="eastAsia"/>
-          <w:sz w:val="24"/>
-          <w:szCs w:val="24"/>
-        </w:rPr>
-        <w:t>电抗器和负载电抗器，而采用风冷散热时，由于电抗器柜内的有效空间较小（采用风冷散热时，柜体内需设置散热管道，其占用了大量的柜内空间），为了合理布局电抗器且提高散热效果，需要</w:t>
-      </w:r>
-      <w:proofErr w:type="gramStart"/>
-      <w:r>
-        <w:rPr>
-          <w:rFonts w:hint="eastAsia"/>
-          <w:sz w:val="24"/>
-          <w:szCs w:val="24"/>
-        </w:rPr>
-        <w:t>将桥臂输出</w:t>
-      </w:r>
-      <w:proofErr w:type="gramEnd"/>
-      <w:r>
-        <w:rPr>
-          <w:rFonts w:hint="eastAsia"/>
-          <w:sz w:val="24"/>
-          <w:szCs w:val="24"/>
-        </w:rPr>
-        <w:t>电抗器和负载电抗器安装在不同的电抗器柜内，</w:t>
-      </w:r>
-      <w:proofErr w:type="gramStart"/>
-      <w:r>
-        <w:rPr>
-          <w:rFonts w:hint="eastAsia"/>
-          <w:sz w:val="24"/>
-          <w:szCs w:val="24"/>
-        </w:rPr>
-        <w:t>而桥臂输出</w:t>
-      </w:r>
-      <w:proofErr w:type="gramEnd"/>
-      <w:r>
-        <w:rPr>
-          <w:rFonts w:hint="eastAsia"/>
-          <w:sz w:val="24"/>
-          <w:szCs w:val="24"/>
-        </w:rPr>
-        <w:t>电抗器和负载电抗器之间需要通过高压线</w:t>
-      </w:r>
-      <w:proofErr w:type="gramStart"/>
-      <w:r>
-        <w:rPr>
-          <w:rFonts w:hint="eastAsia"/>
-          <w:sz w:val="24"/>
-          <w:szCs w:val="24"/>
-        </w:rPr>
-        <w:t>缆</w:t>
-      </w:r>
-      <w:proofErr w:type="gramEnd"/>
-      <w:r>
-        <w:rPr>
-          <w:rFonts w:hint="eastAsia"/>
-          <w:sz w:val="24"/>
-          <w:szCs w:val="24"/>
-        </w:rPr>
-        <w:t>进行连接，高压线</w:t>
-      </w:r>
-      <w:proofErr w:type="gramStart"/>
-      <w:r>
-        <w:rPr>
-          <w:rFonts w:hint="eastAsia"/>
-          <w:sz w:val="24"/>
-          <w:szCs w:val="24"/>
-        </w:rPr>
-        <w:t>缆</w:t>
-      </w:r>
-      <w:proofErr w:type="gramEnd"/>
-      <w:r>
-        <w:rPr>
-          <w:rFonts w:hint="eastAsia"/>
-          <w:sz w:val="24"/>
-          <w:szCs w:val="24"/>
-        </w:rPr>
-        <w:t>需要穿过柜体的侧板，一方面增加了成本，</w:t>
+        <w:t>所示，通常变频器中需要配置两种电抗器，如桥臂输出电抗器和负载电抗器，而采用风冷散热时，由于电抗器柜内的有效空间较小（采用风冷散热时，柜体内需设置散热管道，其占用了大量的柜内空间），为了合理布局电抗器且提高散热效果，需要将桥臂输出电抗器和负载电抗器安装在不同的电抗器柜内，而桥臂输出电抗器和负载电抗器之间需要通过高压线缆进行连接，高压线缆需要穿过柜体的侧板，一方面增加了成本，</w:t>
       </w:r>
       <w:r>
         <w:rPr>
@@ -4469,25 +4297,7 @@
           <w:sz w:val="24"/>
           <w:szCs w:val="24"/>
         </w:rPr>
-        <w:t>本实用</w:t>
-      </w:r>
-      <w:proofErr w:type="gramStart"/>
-      <w:r>
-        <w:rPr>
-          <w:rFonts w:hint="eastAsia"/>
-          <w:sz w:val="24"/>
-          <w:szCs w:val="24"/>
-        </w:rPr>
-        <w:t>新型要</w:t>
-      </w:r>
-      <w:proofErr w:type="gramEnd"/>
-      <w:r>
-        <w:rPr>
-          <w:rFonts w:hint="eastAsia"/>
-          <w:sz w:val="24"/>
-          <w:szCs w:val="24"/>
-        </w:rPr>
-        <w:t>解决的技术问题是为了克服现有技术中</w:t>
+        <w:t>本实用新型要解决的技术问题是为了克服现有技术中</w:t>
       </w:r>
       <w:r>
         <w:rPr>
@@ -4553,25 +4363,7 @@
           <w:sz w:val="24"/>
           <w:szCs w:val="24"/>
         </w:rPr>
-        <w:t>本实用</w:t>
-      </w:r>
-      <w:proofErr w:type="gramStart"/>
-      <w:r>
-        <w:rPr>
-          <w:rFonts w:hint="eastAsia"/>
-          <w:sz w:val="24"/>
-          <w:szCs w:val="24"/>
-        </w:rPr>
-        <w:t>新型是</w:t>
-      </w:r>
-      <w:proofErr w:type="gramEnd"/>
-      <w:r>
-        <w:rPr>
-          <w:rFonts w:hint="eastAsia"/>
-          <w:sz w:val="24"/>
-          <w:szCs w:val="24"/>
-        </w:rPr>
-        <w:t>通过下述技术方案来解决上述技术问题：</w:t>
+        <w:t>本实用新型是通过下述技术方案来解决上述技术问题：</w:t>
       </w:r>
     </w:p>
     <w:p>
@@ -4589,43 +4381,7 @@
           <w:sz w:val="24"/>
           <w:szCs w:val="24"/>
         </w:rPr>
-        <w:t>一种变频器，包括功率单元柜、电抗器柜和水冷装置，其中所述功率单元柜配置有至少一个功率单元和对所述功率单元进行散热的散热装置，所述散热装置与所述水冷装置水路连接，所述电抗器</w:t>
-      </w:r>
-      <w:proofErr w:type="gramStart"/>
-      <w:r>
-        <w:rPr>
-          <w:rFonts w:hint="eastAsia"/>
-          <w:sz w:val="24"/>
-          <w:szCs w:val="24"/>
-        </w:rPr>
-        <w:t>柜包括</w:t>
-      </w:r>
-      <w:proofErr w:type="gramEnd"/>
-      <w:r>
-        <w:rPr>
-          <w:rFonts w:hint="eastAsia"/>
-          <w:sz w:val="24"/>
-          <w:szCs w:val="24"/>
-        </w:rPr>
-        <w:t>柜体、第一电抗器和第二电抗器，其中所述第一电抗器与所述第二电抗器电连接，所述第一电抗器、所述第二电抗器分别设置有一水冷管，每个所述</w:t>
-      </w:r>
-      <w:proofErr w:type="gramStart"/>
-      <w:r>
-        <w:rPr>
-          <w:rFonts w:hint="eastAsia"/>
-          <w:sz w:val="24"/>
-          <w:szCs w:val="24"/>
-        </w:rPr>
-        <w:t>水冷管</w:t>
-      </w:r>
-      <w:proofErr w:type="gramEnd"/>
-      <w:r>
-        <w:rPr>
-          <w:rFonts w:hint="eastAsia"/>
-          <w:sz w:val="24"/>
-          <w:szCs w:val="24"/>
-        </w:rPr>
-        <w:t>分别与所述水冷装置水路连接。</w:t>
+        <w:t>一种变频器，包括功率单元柜、电抗器柜和水冷装置，其中所述功率单元柜配置有至少一个功率单元和对所述功率单元进行散热的散热装置，所述散热装置与所述水冷装置水路连接，所述电抗器柜包括柜体、第一电抗器和第二电抗器，其中所述第一电抗器与所述第二电抗器电连接，所述第一电抗器、所述第二电抗器分别设置有一水冷管，每个所述水冷管分别与所述水冷装置水路连接。</w:t>
       </w:r>
     </w:p>
     <w:p>
@@ -4651,25 +4407,7 @@
           <w:sz w:val="24"/>
           <w:szCs w:val="24"/>
         </w:rPr>
-        <w:t>，所述水冷装置配置有进水主管和出水主管，每个所述</w:t>
-      </w:r>
-      <w:proofErr w:type="gramStart"/>
-      <w:r>
-        <w:rPr>
-          <w:rFonts w:hint="eastAsia"/>
-          <w:sz w:val="24"/>
-          <w:szCs w:val="24"/>
-        </w:rPr>
-        <w:t>水冷管</w:t>
-      </w:r>
-      <w:proofErr w:type="gramEnd"/>
-      <w:r>
-        <w:rPr>
-          <w:rFonts w:hint="eastAsia"/>
-          <w:sz w:val="24"/>
-          <w:szCs w:val="24"/>
-        </w:rPr>
-        <w:t>具有进水口和出水口，其中每个所述进水口通过相对应的进水支管与所述进水主管连接，每个所述出水口通过相对应的出水支管与所述出水主管连接；每个所述散热装置的进水口通过相对应的进水支管与所述进水主管连接，每个所述散热装置的出水口通过相对应的出水支管与所述出水主管连接。</w:t>
+        <w:t>，所述水冷装置配置有进水主管和出水主管，每个所述水冷管具有进水口和出水口，其中每个所述进水口通过相对应的进水支管与所述进水主管连接，每个所述出水口通过相对应的出水支管与所述出水主管连接；每个所述散热装置的进水口通过相对应的进水支管与所述进水主管连接，每个所述散热装置的出水口通过相对应的出水支管与所述出水主管连接。</w:t>
       </w:r>
     </w:p>
     <w:p>
@@ -4695,43 +4433,7 @@
           <w:sz w:val="24"/>
           <w:szCs w:val="24"/>
         </w:rPr>
-        <w:t>，所述第一电抗器包括至少两个第一电抗器单元，其中每个所述第一电抗器单元分别设置有一水冷管，其中每个所述第一电抗器单元的</w:t>
-      </w:r>
-      <w:proofErr w:type="gramStart"/>
-      <w:r>
-        <w:rPr>
-          <w:rFonts w:hint="eastAsia"/>
-          <w:sz w:val="24"/>
-          <w:szCs w:val="24"/>
-        </w:rPr>
-        <w:t>水冷管</w:t>
-      </w:r>
-      <w:proofErr w:type="gramEnd"/>
-      <w:r>
-        <w:rPr>
-          <w:rFonts w:hint="eastAsia"/>
-          <w:sz w:val="24"/>
-          <w:szCs w:val="24"/>
-        </w:rPr>
-        <w:t>的进水口通过相对应的进水支管与所述进水主管连接，每个所述第一电抗器单元的</w:t>
-      </w:r>
-      <w:proofErr w:type="gramStart"/>
-      <w:r>
-        <w:rPr>
-          <w:rFonts w:hint="eastAsia"/>
-          <w:sz w:val="24"/>
-          <w:szCs w:val="24"/>
-        </w:rPr>
-        <w:t>水冷管</w:t>
-      </w:r>
-      <w:proofErr w:type="gramEnd"/>
-      <w:r>
-        <w:rPr>
-          <w:rFonts w:hint="eastAsia"/>
-          <w:sz w:val="24"/>
-          <w:szCs w:val="24"/>
-        </w:rPr>
-        <w:t>的出水口通过相对应的出水支管与所述出水主管连接；和</w:t>
+        <w:t>，所述第一电抗器包括至少两个第一电抗器单元，其中每个所述第一电抗器单元分别设置有一水冷管，其中每个所述第一电抗器单元的水冷管的进水口通过相对应的进水支管与所述进水主管连接，每个所述第一电抗器单元的水冷管的出水口通过相对应的出水支管与所述出水主管连接；和</w:t>
       </w:r>
       <w:r>
         <w:rPr>
@@ -4747,43 +4449,7 @@
           <w:sz w:val="24"/>
           <w:szCs w:val="24"/>
         </w:rPr>
-        <w:t>或，所述第二电抗器包括至少两个第二电抗器单元，其中每个所述第二电抗器单元分别设置有一水冷管，其中每个所述第二电抗器单元的</w:t>
-      </w:r>
-      <w:proofErr w:type="gramStart"/>
-      <w:r>
-        <w:rPr>
-          <w:rFonts w:hint="eastAsia"/>
-          <w:sz w:val="24"/>
-          <w:szCs w:val="24"/>
-        </w:rPr>
-        <w:t>水冷管</w:t>
-      </w:r>
-      <w:proofErr w:type="gramEnd"/>
-      <w:r>
-        <w:rPr>
-          <w:rFonts w:hint="eastAsia"/>
-          <w:sz w:val="24"/>
-          <w:szCs w:val="24"/>
-        </w:rPr>
-        <w:t>的进水口通过相对应的进水支管与所述进水主管连接，每个所述第二电抗器单元的</w:t>
-      </w:r>
-      <w:proofErr w:type="gramStart"/>
-      <w:r>
-        <w:rPr>
-          <w:rFonts w:hint="eastAsia"/>
-          <w:sz w:val="24"/>
-          <w:szCs w:val="24"/>
-        </w:rPr>
-        <w:t>水冷管</w:t>
-      </w:r>
-      <w:proofErr w:type="gramEnd"/>
-      <w:r>
-        <w:rPr>
-          <w:rFonts w:hint="eastAsia"/>
-          <w:sz w:val="24"/>
-          <w:szCs w:val="24"/>
-        </w:rPr>
-        <w:t>的出水口通过相对应的出水支管与所述出水主管连接。</w:t>
+        <w:t>或，所述第二电抗器包括至少两个第二电抗器单元，其中每个所述第二电抗器单元分别设置有一水冷管，其中每个所述第二电抗器单元的水冷管的进水口通过相对应的进水支管与所述进水主管连接，每个所述第二电抗器单元的水冷管的出水口通过相对应的出水支管与所述出水主管连接。</w:t>
       </w:r>
     </w:p>
     <w:p>
@@ -4809,43 +4475,7 @@
           <w:sz w:val="24"/>
           <w:szCs w:val="24"/>
         </w:rPr>
-        <w:t>，所述第一电抗器具有一容纳腔，所述第一电抗器的容纳腔沿所述第一电抗器的轴向延伸，所述第一电抗器的</w:t>
-      </w:r>
-      <w:proofErr w:type="gramStart"/>
-      <w:r>
-        <w:rPr>
-          <w:rFonts w:hint="eastAsia"/>
-          <w:sz w:val="24"/>
-          <w:szCs w:val="24"/>
-        </w:rPr>
-        <w:t>水冷管</w:t>
-      </w:r>
-      <w:proofErr w:type="gramEnd"/>
-      <w:r>
-        <w:rPr>
-          <w:rFonts w:hint="eastAsia"/>
-          <w:sz w:val="24"/>
-          <w:szCs w:val="24"/>
-        </w:rPr>
-        <w:t>配置于所述第一电抗器的容纳腔内且沿所述第一电抗器的轴向呈螺旋状布置；所述第二电抗器具有一容纳腔，所述第二电抗器的容纳腔沿所述第二电抗器的轴向延伸，所述第二电抗器的</w:t>
-      </w:r>
-      <w:proofErr w:type="gramStart"/>
-      <w:r>
-        <w:rPr>
-          <w:rFonts w:hint="eastAsia"/>
-          <w:sz w:val="24"/>
-          <w:szCs w:val="24"/>
-        </w:rPr>
-        <w:t>水冷管</w:t>
-      </w:r>
-      <w:proofErr w:type="gramEnd"/>
-      <w:r>
-        <w:rPr>
-          <w:rFonts w:hint="eastAsia"/>
-          <w:sz w:val="24"/>
-          <w:szCs w:val="24"/>
-        </w:rPr>
-        <w:t>配置于所述第二电抗器的容</w:t>
+        <w:t>，所述第一电抗器具有一容纳腔，所述第一电抗器的容纳腔沿所述第一电抗器的轴向延伸，所述第一电抗器的水冷管配置于所述第一电抗器的容纳腔内且沿所述第一电抗器的轴向呈螺旋状布置；所述第二电抗器具有一容纳腔，所述第二电抗器的容纳腔沿所述第二电抗器的轴向延伸，所述第二电抗器的水冷管配置于所述第二电抗器的容</w:t>
       </w:r>
       <w:r>
         <w:rPr>
@@ -4880,43 +4510,7 @@
           <w:sz w:val="24"/>
           <w:szCs w:val="24"/>
         </w:rPr>
-        <w:t>，所述第一电抗器的容纳腔内配置有一铁芯，所述第一电抗器的</w:t>
-      </w:r>
-      <w:proofErr w:type="gramStart"/>
-      <w:r>
-        <w:rPr>
-          <w:rFonts w:hint="eastAsia"/>
-          <w:sz w:val="24"/>
-          <w:szCs w:val="24"/>
-        </w:rPr>
-        <w:t>水冷管</w:t>
-      </w:r>
-      <w:proofErr w:type="gramEnd"/>
-      <w:r>
-        <w:rPr>
-          <w:rFonts w:hint="eastAsia"/>
-          <w:sz w:val="24"/>
-          <w:szCs w:val="24"/>
-        </w:rPr>
-        <w:t>配置于第一电抗器的容纳腔的侧壁与所述第一电抗器的铁芯之间；所述第二电抗器的容纳腔内配置有一铁芯，所述第二电抗器的</w:t>
-      </w:r>
-      <w:proofErr w:type="gramStart"/>
-      <w:r>
-        <w:rPr>
-          <w:rFonts w:hint="eastAsia"/>
-          <w:sz w:val="24"/>
-          <w:szCs w:val="24"/>
-        </w:rPr>
-        <w:t>水冷管</w:t>
-      </w:r>
-      <w:proofErr w:type="gramEnd"/>
-      <w:r>
-        <w:rPr>
-          <w:rFonts w:hint="eastAsia"/>
-          <w:sz w:val="24"/>
-          <w:szCs w:val="24"/>
-        </w:rPr>
-        <w:t>配置于第二电抗器的容纳腔的侧壁与所述第二电抗器的铁芯之间。</w:t>
+        <w:t>，所述第一电抗器的容纳腔内配置有一铁芯，所述第一电抗器的水冷管配置于第一电抗器的容纳腔的侧壁与所述第一电抗器的铁芯之间；所述第二电抗器的容纳腔内配置有一铁芯，所述第二电抗器的水冷管配置于第二电抗器的容纳腔的侧壁与所述第二电抗器的铁芯之间。</w:t>
       </w:r>
     </w:p>
     <w:p>
@@ -4968,43 +4562,7 @@
           <w:sz w:val="24"/>
           <w:szCs w:val="24"/>
         </w:rPr>
-        <w:t>，所述第一电抗器、所述第二电抗器立式配置或卧式配置于所述柜体内，其中所述</w:t>
-      </w:r>
-      <w:proofErr w:type="gramStart"/>
-      <w:r>
-        <w:rPr>
-          <w:rFonts w:hint="eastAsia"/>
-          <w:sz w:val="24"/>
-          <w:szCs w:val="24"/>
-        </w:rPr>
-        <w:t>立式为</w:t>
-      </w:r>
-      <w:proofErr w:type="gramEnd"/>
-      <w:r>
-        <w:rPr>
-          <w:rFonts w:hint="eastAsia"/>
-          <w:sz w:val="24"/>
-          <w:szCs w:val="24"/>
-        </w:rPr>
-        <w:t>所述电抗器的高度方向垂直于所述柜体的底板，所述</w:t>
-      </w:r>
-      <w:proofErr w:type="gramStart"/>
-      <w:r>
-        <w:rPr>
-          <w:rFonts w:hint="eastAsia"/>
-          <w:sz w:val="24"/>
-          <w:szCs w:val="24"/>
-        </w:rPr>
-        <w:t>卧式为</w:t>
-      </w:r>
-      <w:proofErr w:type="gramEnd"/>
-      <w:r>
-        <w:rPr>
-          <w:rFonts w:hint="eastAsia"/>
-          <w:sz w:val="24"/>
-          <w:szCs w:val="24"/>
-        </w:rPr>
-        <w:t>所述电抗器的高度方向平行于所述柜体的底板。</w:t>
+        <w:t>，所述第一电抗器、所述第二电抗器立式配置或卧式配置于所述柜体内，其中所述立式为所述电抗器的高度方向垂直于所述柜体的底板，所述卧式为所述电抗器的高度方向平行于所述柜体的底板。</w:t>
       </w:r>
     </w:p>
     <w:p>
@@ -5082,25 +4640,7 @@
           <w:sz w:val="24"/>
           <w:szCs w:val="24"/>
         </w:rPr>
-        <w:t>，所述柜体具有</w:t>
-      </w:r>
-      <w:proofErr w:type="gramStart"/>
-      <w:r>
-        <w:rPr>
-          <w:rFonts w:hint="eastAsia"/>
-          <w:sz w:val="24"/>
-          <w:szCs w:val="24"/>
-        </w:rPr>
-        <w:t>一</w:t>
-      </w:r>
-      <w:proofErr w:type="gramEnd"/>
-      <w:r>
-        <w:rPr>
-          <w:rFonts w:hint="eastAsia"/>
-          <w:sz w:val="24"/>
-          <w:szCs w:val="24"/>
-        </w:rPr>
-        <w:t>隔板，所述隔板平行于所述底板，所述卧式配置的电抗器固定于所述底板上，所述立式配置的电抗器固定于所述隔板上。</w:t>
+        <w:t>，所述柜体具有一隔板，所述隔板平行于所述底板，所述卧式配置的电抗器固定于所述底板上，所述立式配置的电抗器固定于所述隔板上。</w:t>
       </w:r>
     </w:p>
     <w:p>
@@ -5138,23 +4678,13 @@
         </w:rPr>
         <w:t>本申请的变频器，通过在电抗器内设置水冷管，该</w:t>
       </w:r>
-      <w:proofErr w:type="gramStart"/>
-      <w:r>
-        <w:rPr>
-          <w:rFonts w:hint="eastAsia"/>
-          <w:sz w:val="24"/>
-          <w:szCs w:val="24"/>
-        </w:rPr>
-        <w:t>水冷管</w:t>
-      </w:r>
-      <w:proofErr w:type="gramEnd"/>
-      <w:r>
-        <w:rPr>
-          <w:rFonts w:hint="eastAsia"/>
-          <w:sz w:val="24"/>
-          <w:szCs w:val="24"/>
-        </w:rPr>
-        <w:t>与</w:t>
+      <w:r>
+        <w:rPr>
+          <w:rFonts w:hint="eastAsia"/>
+          <w:sz w:val="24"/>
+          <w:szCs w:val="24"/>
+        </w:rPr>
+        <w:t>水冷管与</w:t>
       </w:r>
       <w:r>
         <w:rPr>
@@ -5218,25 +4748,7 @@
           <w:sz w:val="24"/>
           <w:szCs w:val="24"/>
         </w:rPr>
-        <w:t>还取消了设置于电抗器柜内的</w:t>
-      </w:r>
-      <w:proofErr w:type="gramStart"/>
-      <w:r>
-        <w:rPr>
-          <w:rFonts w:hint="eastAsia"/>
-          <w:sz w:val="24"/>
-          <w:szCs w:val="24"/>
-        </w:rPr>
-        <w:t>的</w:t>
-      </w:r>
-      <w:proofErr w:type="gramEnd"/>
-      <w:r>
-        <w:rPr>
-          <w:rFonts w:hint="eastAsia"/>
-          <w:sz w:val="24"/>
-          <w:szCs w:val="24"/>
-        </w:rPr>
-        <w:t>风冷管道</w:t>
+        <w:t>还取消了设置于电抗器柜内的的风冷管道</w:t>
       </w:r>
       <w:r>
         <w:rPr>
@@ -5260,25 +4772,7 @@
           <w:sz w:val="24"/>
           <w:szCs w:val="24"/>
         </w:rPr>
-        <w:t>，释放</w:t>
-      </w:r>
-      <w:proofErr w:type="gramStart"/>
-      <w:r>
-        <w:rPr>
-          <w:rFonts w:hint="eastAsia"/>
-          <w:sz w:val="24"/>
-          <w:szCs w:val="24"/>
-        </w:rPr>
-        <w:t>了柜体内部更多</w:t>
-      </w:r>
-      <w:proofErr w:type="gramEnd"/>
-      <w:r>
-        <w:rPr>
-          <w:rFonts w:hint="eastAsia"/>
-          <w:sz w:val="24"/>
-          <w:szCs w:val="24"/>
-        </w:rPr>
-        <w:t>的空间</w:t>
+        <w:t>，释放了柜体内部更多的空间</w:t>
       </w:r>
       <w:r>
         <w:rPr>
@@ -6018,18 +5512,8 @@
           <w:sz w:val="24"/>
           <w:szCs w:val="24"/>
         </w:rPr>
-        <w:t>线</w:t>
-      </w:r>
-      <w:proofErr w:type="gramStart"/>
-      <w:r>
-        <w:rPr>
-          <w:rFonts w:hint="eastAsia"/>
-          <w:sz w:val="24"/>
-          <w:szCs w:val="24"/>
-        </w:rPr>
-        <w:t>缆</w:t>
-      </w:r>
-      <w:proofErr w:type="gramEnd"/>
+        <w:t>线缆</w:t>
+      </w:r>
       <w:r>
         <w:rPr>
           <w:rFonts w:hint="eastAsia"/>
@@ -6367,18 +5851,8 @@
           <w:sz w:val="24"/>
           <w:szCs w:val="24"/>
         </w:rPr>
-        <w:t>容纳</w:t>
-      </w:r>
-      <w:proofErr w:type="gramStart"/>
-      <w:r>
-        <w:rPr>
-          <w:rFonts w:hint="eastAsia"/>
-          <w:sz w:val="24"/>
-          <w:szCs w:val="24"/>
-        </w:rPr>
-        <w:t>腔</w:t>
-      </w:r>
-      <w:proofErr w:type="gramEnd"/>
+        <w:t>容纳腔</w:t>
+      </w:r>
       <w:r>
         <w:rPr>
           <w:sz w:val="24"/>
@@ -6396,7 +5870,6 @@
           <w:szCs w:val="24"/>
         </w:rPr>
       </w:pPr>
-      <w:proofErr w:type="gramStart"/>
       <w:r>
         <w:rPr>
           <w:rFonts w:hint="eastAsia"/>
@@ -6405,7 +5878,6 @@
         </w:rPr>
         <w:t>水冷管</w:t>
       </w:r>
-      <w:proofErr w:type="gramEnd"/>
       <w:r>
         <w:rPr>
           <w:sz w:val="24"/>
@@ -6664,7 +6136,6 @@
         </w:rPr>
         <w:t>、</w:t>
       </w:r>
-      <w:proofErr w:type="gramStart"/>
       <w:r>
         <w:rPr>
           <w:rFonts w:hint="eastAsia"/>
@@ -6673,7 +6144,6 @@
         </w:rPr>
         <w:t>桥臂输出</w:t>
       </w:r>
-      <w:proofErr w:type="gramEnd"/>
       <w:r>
         <w:rPr>
           <w:rFonts w:hint="eastAsia"/>
@@ -6785,25 +6255,7 @@
           <w:sz w:val="24"/>
           <w:szCs w:val="24"/>
         </w:rPr>
-        <w:t>过程中，功率单元、</w:t>
-      </w:r>
-      <w:proofErr w:type="gramStart"/>
-      <w:r>
-        <w:rPr>
-          <w:rFonts w:hint="eastAsia"/>
-          <w:sz w:val="24"/>
-          <w:szCs w:val="24"/>
-        </w:rPr>
-        <w:t>桥臂输出</w:t>
-      </w:r>
-      <w:proofErr w:type="gramEnd"/>
-      <w:r>
-        <w:rPr>
-          <w:rFonts w:hint="eastAsia"/>
-          <w:sz w:val="24"/>
-          <w:szCs w:val="24"/>
-        </w:rPr>
-        <w:t>电抗器和负载电抗器的</w:t>
+        <w:t>过程中，功率单元、桥臂输出电抗器和负载电抗器的</w:t>
       </w:r>
       <w:r>
         <w:rPr>
@@ -6955,18 +6407,8 @@
           <w:sz w:val="24"/>
           <w:szCs w:val="24"/>
         </w:rPr>
-        <w:t>对功率单元进行散热。</w:t>
-      </w:r>
-      <w:proofErr w:type="gramStart"/>
-      <w:r>
-        <w:rPr>
-          <w:rFonts w:hint="eastAsia"/>
-          <w:sz w:val="24"/>
-          <w:szCs w:val="24"/>
-        </w:rPr>
-        <w:t>桥臂输出</w:t>
-      </w:r>
-      <w:proofErr w:type="gramEnd"/>
+        <w:t>对功率单元进行散热。桥臂输出</w:t>
+      </w:r>
       <w:r>
         <w:rPr>
           <w:rFonts w:hint="eastAsia"/>
@@ -7555,25 +6997,7 @@
           <w:sz w:val="24"/>
           <w:szCs w:val="24"/>
         </w:rPr>
-        <w:t>所示，通常变频器中需要配置两种电抗器，</w:t>
-      </w:r>
-      <w:proofErr w:type="gramStart"/>
-      <w:r>
-        <w:rPr>
-          <w:rFonts w:hint="eastAsia"/>
-          <w:sz w:val="24"/>
-          <w:szCs w:val="24"/>
-        </w:rPr>
-        <w:t>如桥臂输出</w:t>
-      </w:r>
-      <w:proofErr w:type="gramEnd"/>
-      <w:r>
-        <w:rPr>
-          <w:rFonts w:hint="eastAsia"/>
-          <w:sz w:val="24"/>
-          <w:szCs w:val="24"/>
-        </w:rPr>
-        <w:t>电抗器和负载电抗器，</w:t>
+        <w:t>所示，通常变频器中需要配置两种电抗器，如桥臂输出电抗器和负载电抗器，</w:t>
       </w:r>
       <w:r>
         <w:rPr>
@@ -7685,25 +7109,7 @@
           <w:sz w:val="24"/>
           <w:szCs w:val="24"/>
         </w:rPr>
-        <w:t>提高散热效果，需要</w:t>
-      </w:r>
-      <w:proofErr w:type="gramStart"/>
-      <w:r>
-        <w:rPr>
-          <w:rFonts w:hint="eastAsia"/>
-          <w:sz w:val="24"/>
-          <w:szCs w:val="24"/>
-        </w:rPr>
-        <w:t>将桥臂输出</w:t>
-      </w:r>
-      <w:proofErr w:type="gramEnd"/>
-      <w:r>
-        <w:rPr>
-          <w:rFonts w:hint="eastAsia"/>
-          <w:sz w:val="24"/>
-          <w:szCs w:val="24"/>
-        </w:rPr>
-        <w:t>电抗器和负载电抗器</w:t>
+        <w:t>提高散热效果，需要将桥臂输出电抗器和负载电抗器</w:t>
       </w:r>
       <w:r>
         <w:rPr>
@@ -7743,44 +7149,16 @@
           <w:sz w:val="24"/>
           <w:szCs w:val="24"/>
         </w:rPr>
-        <w:t>内，</w:t>
-      </w:r>
-      <w:proofErr w:type="gramStart"/>
-      <w:r>
-        <w:rPr>
-          <w:rFonts w:hint="eastAsia"/>
-          <w:sz w:val="24"/>
-          <w:szCs w:val="24"/>
-        </w:rPr>
-        <w:t>而桥臂输出</w:t>
-      </w:r>
-      <w:proofErr w:type="gramEnd"/>
-      <w:r>
-        <w:rPr>
-          <w:rFonts w:hint="eastAsia"/>
-          <w:sz w:val="24"/>
-          <w:szCs w:val="24"/>
-        </w:rPr>
-        <w:t>电抗器和负载电抗器之间需要通过</w:t>
-      </w:r>
-      <w:r>
-        <w:rPr>
-          <w:rFonts w:hint="eastAsia"/>
-          <w:sz w:val="24"/>
-          <w:szCs w:val="24"/>
-        </w:rPr>
-        <w:t>高压线</w:t>
-      </w:r>
-      <w:proofErr w:type="gramStart"/>
-      <w:r>
-        <w:rPr>
-          <w:rFonts w:hint="eastAsia"/>
-          <w:sz w:val="24"/>
-          <w:szCs w:val="24"/>
-        </w:rPr>
-        <w:t>缆</w:t>
-      </w:r>
-      <w:proofErr w:type="gramEnd"/>
+        <w:t>内，而桥臂输出电抗器和负载电抗器之间需要通过</w:t>
+      </w:r>
+      <w:r>
+        <w:rPr>
+          <w:rFonts w:hint="eastAsia"/>
+          <w:sz w:val="24"/>
+          <w:szCs w:val="24"/>
+        </w:rPr>
+        <w:t>高压线缆</w:t>
+      </w:r>
       <w:r>
         <w:rPr>
           <w:rFonts w:hint="eastAsia"/>
@@ -7803,18 +7181,8 @@
           <w:sz w:val="24"/>
           <w:szCs w:val="24"/>
         </w:rPr>
-        <w:t>高压线</w:t>
-      </w:r>
-      <w:proofErr w:type="gramStart"/>
-      <w:r>
-        <w:rPr>
-          <w:rFonts w:hint="eastAsia"/>
-          <w:sz w:val="24"/>
-          <w:szCs w:val="24"/>
-        </w:rPr>
-        <w:t>缆</w:t>
-      </w:r>
-      <w:proofErr w:type="gramEnd"/>
+        <w:t>高压线缆</w:t>
+      </w:r>
       <w:r>
         <w:rPr>
           <w:rFonts w:hint="eastAsia"/>
@@ -8181,18 +7549,8 @@
           <w:sz w:val="24"/>
           <w:szCs w:val="24"/>
         </w:rPr>
-        <w:t>高压线</w:t>
-      </w:r>
-      <w:proofErr w:type="gramStart"/>
-      <w:r>
-        <w:rPr>
-          <w:rFonts w:hint="eastAsia"/>
-          <w:sz w:val="24"/>
-          <w:szCs w:val="24"/>
-        </w:rPr>
-        <w:t>缆</w:t>
-      </w:r>
-      <w:proofErr w:type="gramEnd"/>
+        <w:t>高压线缆</w:t>
+      </w:r>
       <w:r>
         <w:rPr>
           <w:rFonts w:hint="eastAsia"/>
@@ -8641,18 +7999,8 @@
           <w:sz w:val="24"/>
           <w:szCs w:val="24"/>
         </w:rPr>
-        <w:t>高压线</w:t>
-      </w:r>
-      <w:proofErr w:type="gramStart"/>
-      <w:r>
-        <w:rPr>
-          <w:rFonts w:hint="eastAsia"/>
-          <w:sz w:val="24"/>
-          <w:szCs w:val="24"/>
-        </w:rPr>
-        <w:t>缆</w:t>
-      </w:r>
-      <w:proofErr w:type="gramEnd"/>
+        <w:t>高压线缆</w:t>
+      </w:r>
       <w:r>
         <w:rPr>
           <w:rFonts w:hint="eastAsia"/>
@@ -8669,7 +8017,6 @@
         </w:rPr>
         <w:t>电连接，第一电抗器、第二电抗器分别设置有一</w:t>
       </w:r>
-      <w:proofErr w:type="gramStart"/>
       <w:r>
         <w:rPr>
           <w:rFonts w:hint="eastAsia"/>
@@ -8678,7 +8025,6 @@
         </w:rPr>
         <w:t>水冷管</w:t>
       </w:r>
-      <w:proofErr w:type="gramEnd"/>
       <w:r>
         <w:rPr>
           <w:rFonts w:hint="eastAsia"/>
@@ -8695,7 +8041,6 @@
         </w:rPr>
         <w:t>，每个</w:t>
       </w:r>
-      <w:proofErr w:type="gramStart"/>
       <w:r>
         <w:rPr>
           <w:rFonts w:hint="eastAsia"/>
@@ -8704,7 +8049,6 @@
         </w:rPr>
         <w:t>水冷管</w:t>
       </w:r>
-      <w:proofErr w:type="gramEnd"/>
       <w:r>
         <w:rPr>
           <w:rFonts w:hint="eastAsia"/>
@@ -8763,7 +8107,6 @@
         </w:rPr>
         <w:t>本申请的变频器，通过在电抗器内设置</w:t>
       </w:r>
-      <w:proofErr w:type="gramStart"/>
       <w:r>
         <w:rPr>
           <w:rFonts w:hint="eastAsia"/>
@@ -8772,7 +8115,6 @@
         </w:rPr>
         <w:t>水冷管</w:t>
       </w:r>
-      <w:proofErr w:type="gramEnd"/>
       <w:r>
         <w:rPr>
           <w:rFonts w:hint="eastAsia"/>
@@ -8789,7 +8131,6 @@
         </w:rPr>
         <w:t>，该</w:t>
       </w:r>
-      <w:proofErr w:type="gramStart"/>
       <w:r>
         <w:rPr>
           <w:rFonts w:hint="eastAsia"/>
@@ -8798,7 +8139,6 @@
         </w:rPr>
         <w:t>水冷管</w:t>
       </w:r>
-      <w:proofErr w:type="gramEnd"/>
       <w:r>
         <w:rPr>
           <w:rFonts w:hint="eastAsia"/>
@@ -8933,25 +8273,7 @@
           <w:sz w:val="24"/>
           <w:szCs w:val="24"/>
         </w:rPr>
-        <w:t>内的</w:t>
-      </w:r>
-      <w:proofErr w:type="gramStart"/>
-      <w:r>
-        <w:rPr>
-          <w:rFonts w:hint="eastAsia"/>
-          <w:sz w:val="24"/>
-          <w:szCs w:val="24"/>
-        </w:rPr>
-        <w:t>的</w:t>
-      </w:r>
-      <w:proofErr w:type="gramEnd"/>
-      <w:r>
-        <w:rPr>
-          <w:rFonts w:hint="eastAsia"/>
-          <w:sz w:val="24"/>
-          <w:szCs w:val="24"/>
-        </w:rPr>
-        <w:t>风冷管道，简化了</w:t>
+        <w:t>内的的风冷管道，简化了</w:t>
       </w:r>
       <w:r>
         <w:rPr>
@@ -9218,7 +8540,6 @@
         </w:rPr>
         <w:t>，每个</w:t>
       </w:r>
-      <w:proofErr w:type="gramStart"/>
       <w:r>
         <w:rPr>
           <w:rFonts w:hint="eastAsia"/>
@@ -9227,7 +8548,6 @@
         </w:rPr>
         <w:t>水冷管</w:t>
       </w:r>
-      <w:proofErr w:type="gramEnd"/>
       <w:r>
         <w:rPr>
           <w:rFonts w:hint="eastAsia"/>
@@ -9492,7 +8812,6 @@
         </w:rPr>
         <w:t>每个电抗器具有单独的</w:t>
       </w:r>
-      <w:proofErr w:type="gramStart"/>
       <w:r>
         <w:rPr>
           <w:rFonts w:hint="eastAsia"/>
@@ -9501,7 +8820,6 @@
         </w:rPr>
         <w:t>水冷管</w:t>
       </w:r>
-      <w:proofErr w:type="gramEnd"/>
       <w:r>
         <w:rPr>
           <w:rFonts w:hint="eastAsia"/>
@@ -9518,7 +8836,6 @@
         </w:rPr>
         <w:t>，每个</w:t>
       </w:r>
-      <w:proofErr w:type="gramStart"/>
       <w:r>
         <w:rPr>
           <w:rFonts w:hint="eastAsia"/>
@@ -9527,7 +8844,6 @@
         </w:rPr>
         <w:t>水冷管</w:t>
       </w:r>
-      <w:proofErr w:type="gramEnd"/>
       <w:r>
         <w:rPr>
           <w:rFonts w:hint="eastAsia"/>
@@ -9640,7 +8956,6 @@
         </w:rPr>
         <w:t>使得每个</w:t>
       </w:r>
-      <w:proofErr w:type="gramStart"/>
       <w:r>
         <w:rPr>
           <w:rFonts w:hint="eastAsia"/>
@@ -9649,7 +8964,6 @@
         </w:rPr>
         <w:t>水冷管</w:t>
       </w:r>
-      <w:proofErr w:type="gramEnd"/>
       <w:r>
         <w:rPr>
           <w:rFonts w:hint="eastAsia"/>
@@ -9698,7 +9012,6 @@
         </w:rPr>
         <w:t>，而</w:t>
       </w:r>
-      <w:proofErr w:type="gramStart"/>
       <w:r>
         <w:rPr>
           <w:rFonts w:hint="eastAsia"/>
@@ -9707,7 +9020,6 @@
         </w:rPr>
         <w:t>水冷管</w:t>
       </w:r>
-      <w:proofErr w:type="gramEnd"/>
       <w:r>
         <w:rPr>
           <w:rFonts w:hint="eastAsia"/>
@@ -9724,7 +9036,6 @@
         </w:rPr>
         <w:t>之间、散热装置之间、以及</w:t>
       </w:r>
-      <w:proofErr w:type="gramStart"/>
       <w:r>
         <w:rPr>
           <w:rFonts w:hint="eastAsia"/>
@@ -9733,7 +9044,6 @@
         </w:rPr>
         <w:t>水冷管</w:t>
       </w:r>
-      <w:proofErr w:type="gramEnd"/>
       <w:r>
         <w:rPr>
           <w:rFonts w:hint="eastAsia"/>
@@ -9814,7 +9124,6 @@
         </w:rPr>
         <w:t>某个</w:t>
       </w:r>
-      <w:proofErr w:type="gramStart"/>
       <w:r>
         <w:rPr>
           <w:rFonts w:hint="eastAsia"/>
@@ -9823,7 +9132,6 @@
         </w:rPr>
         <w:t>水冷管</w:t>
       </w:r>
-      <w:proofErr w:type="gramEnd"/>
       <w:r>
         <w:rPr>
           <w:rFonts w:hint="eastAsia"/>
@@ -9848,7 +9156,6 @@
         </w:rPr>
         <w:t>而不会受其他</w:t>
       </w:r>
-      <w:proofErr w:type="gramStart"/>
       <w:r>
         <w:rPr>
           <w:rFonts w:hint="eastAsia"/>
@@ -9857,7 +9164,6 @@
         </w:rPr>
         <w:t>水冷管</w:t>
       </w:r>
-      <w:proofErr w:type="gramEnd"/>
       <w:r>
         <w:rPr>
           <w:rFonts w:hint="eastAsia"/>
@@ -9898,7 +9204,6 @@
         </w:rPr>
         <w:t>保证了每个</w:t>
       </w:r>
-      <w:proofErr w:type="gramStart"/>
       <w:r>
         <w:rPr>
           <w:rFonts w:hint="eastAsia"/>
@@ -9907,7 +9212,6 @@
         </w:rPr>
         <w:t>水冷管</w:t>
       </w:r>
-      <w:proofErr w:type="gramEnd"/>
       <w:r>
         <w:rPr>
           <w:rFonts w:hint="eastAsia"/>
@@ -10166,7 +9470,6 @@
         </w:rPr>
         <w:t>分别设置有一</w:t>
       </w:r>
-      <w:proofErr w:type="gramStart"/>
       <w:r>
         <w:rPr>
           <w:rFonts w:hint="eastAsia"/>
@@ -10175,7 +9478,6 @@
         </w:rPr>
         <w:t>水冷管</w:t>
       </w:r>
-      <w:proofErr w:type="gramEnd"/>
       <w:r>
         <w:rPr>
           <w:rFonts w:hint="eastAsia"/>
@@ -10216,7 +9518,6 @@
         </w:rPr>
         <w:t>的</w:t>
       </w:r>
-      <w:proofErr w:type="gramStart"/>
       <w:r>
         <w:rPr>
           <w:rFonts w:hint="eastAsia"/>
@@ -10225,7 +9526,6 @@
         </w:rPr>
         <w:t>水冷管</w:t>
       </w:r>
-      <w:proofErr w:type="gramEnd"/>
       <w:r>
         <w:rPr>
           <w:rFonts w:hint="eastAsia"/>
@@ -10314,7 +9614,6 @@
         </w:rPr>
         <w:t>的</w:t>
       </w:r>
-      <w:proofErr w:type="gramStart"/>
       <w:r>
         <w:rPr>
           <w:rFonts w:hint="eastAsia"/>
@@ -10323,7 +9622,6 @@
         </w:rPr>
         <w:t>水冷管</w:t>
       </w:r>
-      <w:proofErr w:type="gramEnd"/>
       <w:r>
         <w:rPr>
           <w:rFonts w:hint="eastAsia"/>
@@ -10396,7 +9694,6 @@
         </w:rPr>
         <w:t>每个电抗器单元分别配置有</w:t>
       </w:r>
-      <w:proofErr w:type="gramStart"/>
       <w:r>
         <w:rPr>
           <w:rFonts w:hint="eastAsia"/>
@@ -10405,7 +9702,6 @@
         </w:rPr>
         <w:t>水冷管</w:t>
       </w:r>
-      <w:proofErr w:type="gramEnd"/>
       <w:r>
         <w:rPr>
           <w:rFonts w:hint="eastAsia"/>
@@ -10422,7 +9718,6 @@
         </w:rPr>
         <w:t>，每个</w:t>
       </w:r>
-      <w:proofErr w:type="gramStart"/>
       <w:r>
         <w:rPr>
           <w:rFonts w:hint="eastAsia"/>
@@ -10431,7 +9726,6 @@
         </w:rPr>
         <w:t>水冷管</w:t>
       </w:r>
-      <w:proofErr w:type="gramEnd"/>
       <w:r>
         <w:rPr>
           <w:rFonts w:hint="eastAsia"/>
@@ -10489,7 +9783,6 @@
         </w:rPr>
         <w:t>得每个</w:t>
       </w:r>
-      <w:proofErr w:type="gramStart"/>
       <w:r>
         <w:rPr>
           <w:rFonts w:hint="eastAsia"/>
@@ -10498,7 +9791,6 @@
         </w:rPr>
         <w:t>水冷管</w:t>
       </w:r>
-      <w:proofErr w:type="gramEnd"/>
       <w:r>
         <w:rPr>
           <w:rFonts w:hint="eastAsia"/>
@@ -10587,7 +9879,6 @@
         </w:rPr>
         <w:t>、进水支管进入</w:t>
       </w:r>
-      <w:proofErr w:type="gramStart"/>
       <w:r>
         <w:rPr>
           <w:rFonts w:hint="eastAsia"/>
@@ -10596,7 +9887,6 @@
         </w:rPr>
         <w:t>水冷管</w:t>
       </w:r>
-      <w:proofErr w:type="gramEnd"/>
       <w:r>
         <w:rPr>
           <w:rFonts w:hint="eastAsia"/>
@@ -10613,7 +9903,6 @@
         </w:rPr>
         <w:t>，而不会受其他</w:t>
       </w:r>
-      <w:proofErr w:type="gramStart"/>
       <w:r>
         <w:rPr>
           <w:rFonts w:hint="eastAsia"/>
@@ -10622,7 +9911,6 @@
         </w:rPr>
         <w:t>水冷管</w:t>
       </w:r>
-      <w:proofErr w:type="gramEnd"/>
       <w:r>
         <w:rPr>
           <w:rFonts w:hint="eastAsia"/>
@@ -10639,7 +9927,6 @@
         </w:rPr>
         <w:t>或散热装置的影响，从而保证了每个</w:t>
       </w:r>
-      <w:proofErr w:type="gramStart"/>
       <w:r>
         <w:rPr>
           <w:rFonts w:hint="eastAsia"/>
@@ -10648,7 +9935,6 @@
         </w:rPr>
         <w:t>水冷管</w:t>
       </w:r>
-      <w:proofErr w:type="gramEnd"/>
       <w:r>
         <w:rPr>
           <w:rFonts w:hint="eastAsia"/>
@@ -10713,18 +9999,8 @@
           <w:sz w:val="24"/>
           <w:szCs w:val="24"/>
         </w:rPr>
-        <w:t>容纳</w:t>
-      </w:r>
-      <w:proofErr w:type="gramStart"/>
-      <w:r>
-        <w:rPr>
-          <w:rFonts w:hint="eastAsia"/>
-          <w:sz w:val="24"/>
-          <w:szCs w:val="24"/>
-        </w:rPr>
-        <w:t>腔</w:t>
-      </w:r>
-      <w:proofErr w:type="gramEnd"/>
+        <w:t>容纳腔</w:t>
+      </w:r>
       <w:r>
         <w:rPr>
           <w:rFonts w:hint="eastAsia"/>
@@ -10747,18 +10023,8 @@
           <w:sz w:val="24"/>
           <w:szCs w:val="24"/>
         </w:rPr>
-        <w:t>容纳</w:t>
-      </w:r>
-      <w:proofErr w:type="gramStart"/>
-      <w:r>
-        <w:rPr>
-          <w:rFonts w:hint="eastAsia"/>
-          <w:sz w:val="24"/>
-          <w:szCs w:val="24"/>
-        </w:rPr>
-        <w:t>腔</w:t>
-      </w:r>
-      <w:proofErr w:type="gramEnd"/>
+        <w:t>容纳腔</w:t>
+      </w:r>
       <w:r>
         <w:rPr>
           <w:rFonts w:hint="eastAsia"/>
@@ -10775,7 +10041,6 @@
         </w:rPr>
         <w:t>沿电抗器的轴向延伸，</w:t>
       </w:r>
-      <w:proofErr w:type="gramStart"/>
       <w:r>
         <w:rPr>
           <w:rFonts w:hint="eastAsia"/>
@@ -10784,7 +10049,6 @@
         </w:rPr>
         <w:t>水冷管</w:t>
       </w:r>
-      <w:proofErr w:type="gramEnd"/>
       <w:r>
         <w:rPr>
           <w:rFonts w:hint="eastAsia"/>
@@ -10815,18 +10079,8 @@
           <w:sz w:val="24"/>
           <w:szCs w:val="24"/>
         </w:rPr>
-        <w:t>容纳</w:t>
-      </w:r>
-      <w:proofErr w:type="gramStart"/>
-      <w:r>
-        <w:rPr>
-          <w:rFonts w:hint="eastAsia"/>
-          <w:sz w:val="24"/>
-          <w:szCs w:val="24"/>
-        </w:rPr>
-        <w:t>腔</w:t>
-      </w:r>
-      <w:proofErr w:type="gramEnd"/>
+        <w:t>容纳腔</w:t>
+      </w:r>
       <w:r>
         <w:rPr>
           <w:rFonts w:hint="eastAsia"/>
@@ -10851,7 +10105,6 @@
         </w:rPr>
         <w:t>。</w:t>
       </w:r>
-      <w:proofErr w:type="gramStart"/>
       <w:r>
         <w:rPr>
           <w:rFonts w:hint="eastAsia"/>
@@ -10860,7 +10113,6 @@
         </w:rPr>
         <w:t>水冷管</w:t>
       </w:r>
-      <w:proofErr w:type="gramEnd"/>
       <w:r>
         <w:rPr>
           <w:rFonts w:hint="eastAsia"/>
@@ -10883,18 +10135,8 @@
           <w:sz w:val="24"/>
           <w:szCs w:val="24"/>
         </w:rPr>
-        <w:t>容纳</w:t>
-      </w:r>
-      <w:proofErr w:type="gramStart"/>
-      <w:r>
-        <w:rPr>
-          <w:rFonts w:hint="eastAsia"/>
-          <w:sz w:val="24"/>
-          <w:szCs w:val="24"/>
-        </w:rPr>
-        <w:t>腔</w:t>
-      </w:r>
-      <w:proofErr w:type="gramEnd"/>
+        <w:t>容纳腔</w:t>
+      </w:r>
       <w:r>
         <w:rPr>
           <w:rFonts w:hint="eastAsia"/>
@@ -11023,18 +10265,8 @@
           <w:sz w:val="24"/>
           <w:szCs w:val="24"/>
         </w:rPr>
-        <w:t>容纳</w:t>
-      </w:r>
-      <w:proofErr w:type="gramStart"/>
-      <w:r>
-        <w:rPr>
-          <w:rFonts w:hint="eastAsia"/>
-          <w:sz w:val="24"/>
-          <w:szCs w:val="24"/>
-        </w:rPr>
-        <w:t>腔</w:t>
-      </w:r>
-      <w:proofErr w:type="gramEnd"/>
+        <w:t>容纳腔</w:t>
+      </w:r>
       <w:r>
         <w:rPr>
           <w:rFonts w:hint="eastAsia"/>
@@ -11105,18 +10337,8 @@
           <w:sz w:val="24"/>
           <w:szCs w:val="24"/>
         </w:rPr>
-        <w:t>容纳</w:t>
-      </w:r>
-      <w:proofErr w:type="gramStart"/>
-      <w:r>
-        <w:rPr>
-          <w:rFonts w:hint="eastAsia"/>
-          <w:sz w:val="24"/>
-          <w:szCs w:val="24"/>
-        </w:rPr>
-        <w:t>腔</w:t>
-      </w:r>
-      <w:proofErr w:type="gramEnd"/>
+        <w:t>容纳腔</w:t>
+      </w:r>
       <w:r>
         <w:rPr>
           <w:rFonts w:hint="eastAsia"/>
@@ -11133,7 +10355,6 @@
         </w:rPr>
         <w:t>的内侧壁之间具有空隙，</w:t>
       </w:r>
-      <w:proofErr w:type="gramStart"/>
       <w:r>
         <w:rPr>
           <w:rFonts w:hint="eastAsia"/>
@@ -11142,7 +10363,6 @@
         </w:rPr>
         <w:t>水冷管</w:t>
       </w:r>
-      <w:proofErr w:type="gramEnd"/>
       <w:r>
         <w:rPr>
           <w:rFonts w:hint="eastAsia"/>
@@ -11183,7 +10403,6 @@
         </w:rPr>
         <w:t>，</w:t>
       </w:r>
-      <w:proofErr w:type="gramStart"/>
       <w:r>
         <w:rPr>
           <w:rFonts w:hint="eastAsia"/>
@@ -11192,7 +10411,6 @@
         </w:rPr>
         <w:t>水冷管</w:t>
       </w:r>
-      <w:proofErr w:type="gramEnd"/>
       <w:r>
         <w:rPr>
           <w:rFonts w:hint="eastAsia"/>
@@ -11255,18 +10473,8 @@
           <w:sz w:val="24"/>
           <w:szCs w:val="24"/>
         </w:rPr>
-        <w:t>容纳</w:t>
-      </w:r>
-      <w:proofErr w:type="gramStart"/>
-      <w:r>
-        <w:rPr>
-          <w:rFonts w:hint="eastAsia"/>
-          <w:sz w:val="24"/>
-          <w:szCs w:val="24"/>
-        </w:rPr>
-        <w:t>腔</w:t>
-      </w:r>
-      <w:proofErr w:type="gramEnd"/>
+        <w:t>容纳腔</w:t>
+      </w:r>
       <w:r>
         <w:rPr>
           <w:rFonts w:hint="eastAsia"/>
@@ -11365,7 +10573,6 @@
         </w:rPr>
         <w:t>所示，</w:t>
       </w:r>
-      <w:proofErr w:type="gramStart"/>
       <w:r>
         <w:rPr>
           <w:rFonts w:hint="eastAsia"/>
@@ -11374,7 +10581,6 @@
         </w:rPr>
         <w:t>水冷管</w:t>
       </w:r>
-      <w:proofErr w:type="gramEnd"/>
       <w:r>
         <w:rPr>
           <w:rFonts w:hint="eastAsia"/>
@@ -11439,7 +10645,6 @@
         </w:rPr>
         <w:t>设置于电抗器的上部。</w:t>
       </w:r>
-      <w:proofErr w:type="gramStart"/>
       <w:r>
         <w:rPr>
           <w:rFonts w:hint="eastAsia"/>
@@ -11448,7 +10653,6 @@
         </w:rPr>
         <w:t>水冷管</w:t>
       </w:r>
-      <w:proofErr w:type="gramEnd"/>
       <w:r>
         <w:rPr>
           <w:rFonts w:hint="eastAsia"/>
@@ -11489,7 +10693,6 @@
         </w:rPr>
         <w:t>因此</w:t>
       </w:r>
-      <w:proofErr w:type="gramStart"/>
       <w:r>
         <w:rPr>
           <w:rFonts w:hint="eastAsia"/>
@@ -11498,7 +10701,6 @@
         </w:rPr>
         <w:t>水冷管</w:t>
       </w:r>
-      <w:proofErr w:type="gramEnd"/>
       <w:r>
         <w:rPr>
           <w:rFonts w:hint="eastAsia"/>
@@ -11595,7 +10797,6 @@
         </w:rPr>
         <w:t>若</w:t>
       </w:r>
-      <w:proofErr w:type="gramStart"/>
       <w:r>
         <w:rPr>
           <w:rFonts w:hint="eastAsia"/>
@@ -11604,7 +10805,6 @@
         </w:rPr>
         <w:t>水冷管</w:t>
       </w:r>
-      <w:proofErr w:type="gramEnd"/>
       <w:r>
         <w:rPr>
           <w:rFonts w:hint="eastAsia"/>
@@ -11661,7 +10861,6 @@
         </w:rPr>
         <w:t>、</w:t>
       </w:r>
-      <w:proofErr w:type="gramStart"/>
       <w:r>
         <w:rPr>
           <w:rFonts w:hint="eastAsia"/>
@@ -11670,7 +10869,6 @@
         </w:rPr>
         <w:t>水冷管</w:t>
       </w:r>
-      <w:proofErr w:type="gramEnd"/>
       <w:r>
         <w:rPr>
           <w:rFonts w:hint="eastAsia"/>
@@ -11735,7 +10933,6 @@
         </w:rPr>
         <w:t>，减小了热交换的时间，从而无法达到良好的散热效果。因此，将</w:t>
       </w:r>
-      <w:proofErr w:type="gramStart"/>
       <w:r>
         <w:rPr>
           <w:rFonts w:hint="eastAsia"/>
@@ -11744,7 +10941,6 @@
         </w:rPr>
         <w:t>水冷管</w:t>
       </w:r>
-      <w:proofErr w:type="gramEnd"/>
       <w:r>
         <w:rPr>
           <w:rFonts w:hint="eastAsia"/>
@@ -11873,25 +11069,7 @@
           <w:sz w:val="24"/>
           <w:szCs w:val="24"/>
         </w:rPr>
-        <w:t>内，其中</w:t>
-      </w:r>
-      <w:proofErr w:type="gramStart"/>
-      <w:r>
-        <w:rPr>
-          <w:rFonts w:hint="eastAsia"/>
-          <w:sz w:val="24"/>
-          <w:szCs w:val="24"/>
-        </w:rPr>
-        <w:t>立式为</w:t>
-      </w:r>
-      <w:proofErr w:type="gramEnd"/>
-      <w:r>
-        <w:rPr>
-          <w:rFonts w:hint="eastAsia"/>
-          <w:sz w:val="24"/>
-          <w:szCs w:val="24"/>
-        </w:rPr>
-        <w:t>电抗器的高度方向垂直于</w:t>
+        <w:t>内，其中立式为电抗器的高度方向垂直于</w:t>
       </w:r>
       <w:r>
         <w:rPr>
@@ -11939,25 +11117,7 @@
           <w:sz w:val="24"/>
           <w:szCs w:val="24"/>
         </w:rPr>
-        <w:t>，</w:t>
-      </w:r>
-      <w:proofErr w:type="gramStart"/>
-      <w:r>
-        <w:rPr>
-          <w:rFonts w:hint="eastAsia"/>
-          <w:sz w:val="24"/>
-          <w:szCs w:val="24"/>
-        </w:rPr>
-        <w:t>卧式为</w:t>
-      </w:r>
-      <w:proofErr w:type="gramEnd"/>
-      <w:r>
-        <w:rPr>
-          <w:rFonts w:hint="eastAsia"/>
-          <w:sz w:val="24"/>
-          <w:szCs w:val="24"/>
-        </w:rPr>
-        <w:t>电抗器的高度方向平行于</w:t>
+        <w:t>，卧式为电抗器的高度方向平行于</w:t>
       </w:r>
       <w:r>
         <w:rPr>
@@ -12198,18 +11358,8 @@
           <w:sz w:val="24"/>
           <w:szCs w:val="24"/>
         </w:rPr>
-        <w:t>高压线</w:t>
-      </w:r>
-      <w:proofErr w:type="gramStart"/>
-      <w:r>
-        <w:rPr>
-          <w:rFonts w:hint="eastAsia"/>
-          <w:sz w:val="24"/>
-          <w:szCs w:val="24"/>
-        </w:rPr>
-        <w:t>缆</w:t>
-      </w:r>
-      <w:proofErr w:type="gramEnd"/>
+        <w:t>高压线缆</w:t>
+      </w:r>
       <w:r>
         <w:rPr>
           <w:rFonts w:hint="eastAsia"/>
@@ -12381,18 +11531,8 @@
           <w:sz w:val="24"/>
           <w:szCs w:val="24"/>
         </w:rPr>
-        <w:t>高压线</w:t>
-      </w:r>
-      <w:proofErr w:type="gramStart"/>
-      <w:r>
-        <w:rPr>
-          <w:rFonts w:hint="eastAsia"/>
-          <w:sz w:val="24"/>
-          <w:szCs w:val="24"/>
-        </w:rPr>
-        <w:t>缆</w:t>
-      </w:r>
-      <w:proofErr w:type="gramEnd"/>
+        <w:t>高压线缆</w:t>
+      </w:r>
       <w:r>
         <w:rPr>
           <w:rFonts w:hint="eastAsia"/>
@@ -12578,7 +11718,6 @@
         </w:rPr>
         <w:t>分别设置有一</w:t>
       </w:r>
-      <w:proofErr w:type="gramStart"/>
       <w:r>
         <w:rPr>
           <w:rFonts w:hint="eastAsia"/>
@@ -12587,7 +11726,6 @@
         </w:rPr>
         <w:t>水冷管</w:t>
       </w:r>
-      <w:proofErr w:type="gramEnd"/>
       <w:r>
         <w:rPr>
           <w:rFonts w:hint="eastAsia"/>
@@ -12628,7 +11766,6 @@
         </w:rPr>
         <w:t>的</w:t>
       </w:r>
-      <w:proofErr w:type="gramStart"/>
       <w:r>
         <w:rPr>
           <w:rFonts w:hint="eastAsia"/>
@@ -12637,7 +11774,6 @@
         </w:rPr>
         <w:t>水冷管</w:t>
       </w:r>
-      <w:proofErr w:type="gramEnd"/>
       <w:r>
         <w:rPr>
           <w:rFonts w:hint="eastAsia"/>
@@ -12726,7 +11862,6 @@
         </w:rPr>
         <w:t>的</w:t>
       </w:r>
-      <w:proofErr w:type="gramStart"/>
       <w:r>
         <w:rPr>
           <w:rFonts w:hint="eastAsia"/>
@@ -12735,7 +11870,6 @@
         </w:rPr>
         <w:t>水冷管</w:t>
       </w:r>
-      <w:proofErr w:type="gramEnd"/>
       <w:r>
         <w:rPr>
           <w:rFonts w:hint="eastAsia"/>
@@ -12936,7 +12070,6 @@
         </w:rPr>
         <w:t>分别设置有一</w:t>
       </w:r>
-      <w:proofErr w:type="gramStart"/>
       <w:r>
         <w:rPr>
           <w:rFonts w:hint="eastAsia"/>
@@ -12945,7 +12078,6 @@
         </w:rPr>
         <w:t>水冷管</w:t>
       </w:r>
-      <w:proofErr w:type="gramEnd"/>
       <w:r>
         <w:rPr>
           <w:rFonts w:hint="eastAsia"/>
@@ -12986,7 +12118,6 @@
         </w:rPr>
         <w:t>的</w:t>
       </w:r>
-      <w:proofErr w:type="gramStart"/>
       <w:r>
         <w:rPr>
           <w:rFonts w:hint="eastAsia"/>
@@ -12995,7 +12126,6 @@
         </w:rPr>
         <w:t>水冷管</w:t>
       </w:r>
-      <w:proofErr w:type="gramEnd"/>
       <w:r>
         <w:rPr>
           <w:rFonts w:hint="eastAsia"/>
@@ -13084,7 +12214,6 @@
         </w:rPr>
         <w:t>的</w:t>
       </w:r>
-      <w:proofErr w:type="gramStart"/>
       <w:r>
         <w:rPr>
           <w:rFonts w:hint="eastAsia"/>
@@ -13093,7 +12222,6 @@
         </w:rPr>
         <w:t>水冷管</w:t>
       </w:r>
-      <w:proofErr w:type="gramEnd"/>
       <w:r>
         <w:rPr>
           <w:rFonts w:hint="eastAsia"/>
@@ -13311,18 +12439,8 @@
           <w:sz w:val="24"/>
           <w:szCs w:val="24"/>
         </w:rPr>
-        <w:t>高压线</w:t>
-      </w:r>
-      <w:proofErr w:type="gramStart"/>
-      <w:r>
-        <w:rPr>
-          <w:rFonts w:hint="eastAsia"/>
-          <w:sz w:val="24"/>
-          <w:szCs w:val="24"/>
-        </w:rPr>
-        <w:t>缆</w:t>
-      </w:r>
-      <w:proofErr w:type="gramEnd"/>
+        <w:t>高压线缆</w:t>
+      </w:r>
       <w:r>
         <w:rPr>
           <w:rFonts w:hint="eastAsia"/>
@@ -13477,18 +12595,8 @@
           <w:sz w:val="24"/>
           <w:szCs w:val="24"/>
         </w:rPr>
-        <w:t>高压线</w:t>
-      </w:r>
-      <w:proofErr w:type="gramStart"/>
-      <w:r>
-        <w:rPr>
-          <w:rFonts w:hint="eastAsia"/>
-          <w:sz w:val="24"/>
-          <w:szCs w:val="24"/>
-        </w:rPr>
-        <w:t>缆</w:t>
-      </w:r>
-      <w:proofErr w:type="gramEnd"/>
+        <w:t>高压线缆</w:t>
+      </w:r>
       <w:r>
         <w:rPr>
           <w:rFonts w:hint="eastAsia"/>
@@ -13673,43 +12781,7 @@
           <w:sz w:val="24"/>
           <w:szCs w:val="24"/>
         </w:rPr>
-        <w:t>分为上下</w:t>
-      </w:r>
-      <w:proofErr w:type="gramStart"/>
-      <w:r>
-        <w:rPr>
-          <w:rFonts w:hint="eastAsia"/>
-          <w:sz w:val="24"/>
-          <w:szCs w:val="24"/>
-        </w:rPr>
-        <w:t>两个容置</w:t>
-      </w:r>
-      <w:proofErr w:type="gramEnd"/>
-      <w:r>
-        <w:rPr>
-          <w:rFonts w:hint="eastAsia"/>
-          <w:sz w:val="24"/>
-          <w:szCs w:val="24"/>
-        </w:rPr>
-        <w:t>空间，其中第一电抗器和第二电抗器分别位于不同的</w:t>
-      </w:r>
-      <w:proofErr w:type="gramStart"/>
-      <w:r>
-        <w:rPr>
-          <w:rFonts w:hint="eastAsia"/>
-          <w:sz w:val="24"/>
-          <w:szCs w:val="24"/>
-        </w:rPr>
-        <w:t>容置空间</w:t>
-      </w:r>
-      <w:proofErr w:type="gramEnd"/>
-      <w:r>
-        <w:rPr>
-          <w:rFonts w:hint="eastAsia"/>
-          <w:sz w:val="24"/>
-          <w:szCs w:val="24"/>
-        </w:rPr>
-        <w:t>内</w:t>
+        <w:t>分为上下两个容置空间，其中第一电抗器和第二电抗器分别位于不同的容置空间内</w:t>
       </w:r>
       <w:r>
         <w:rPr>
@@ -13829,25 +12901,7 @@
           <w:sz w:val="24"/>
           <w:szCs w:val="24"/>
         </w:rPr>
-        <w:t>电抗器放置于下部的</w:t>
-      </w:r>
-      <w:proofErr w:type="gramStart"/>
-      <w:r>
-        <w:rPr>
-          <w:rFonts w:hint="eastAsia"/>
-          <w:sz w:val="24"/>
-          <w:szCs w:val="24"/>
-        </w:rPr>
-        <w:t>容置空间</w:t>
-      </w:r>
-      <w:proofErr w:type="gramEnd"/>
-      <w:r>
-        <w:rPr>
-          <w:rFonts w:hint="eastAsia"/>
-          <w:sz w:val="24"/>
-          <w:szCs w:val="24"/>
-        </w:rPr>
-        <w:t>内，可降低</w:t>
+        <w:t>电抗器放置于下部的容置空间内，可降低</w:t>
       </w:r>
       <w:r>
         <w:rPr>
@@ -13960,25 +13014,7 @@
           <w:sz w:val="24"/>
           <w:szCs w:val="24"/>
         </w:rPr>
-        <w:t>以上所述仅为本申请实施例示意性的具体实施方式，并非用以限定本申请实施例的范围。任何本领域的技术人员，在不脱离本申请实施例的构思和原则的前提下所作的等同变化、修改与结合，均应属于本申请实施</w:t>
-      </w:r>
-      <w:proofErr w:type="gramStart"/>
-      <w:r>
-        <w:rPr>
-          <w:rFonts w:hint="eastAsia"/>
-          <w:sz w:val="24"/>
-          <w:szCs w:val="24"/>
-        </w:rPr>
-        <w:t>例保护</w:t>
-      </w:r>
-      <w:proofErr w:type="gramEnd"/>
-      <w:r>
-        <w:rPr>
-          <w:rFonts w:hint="eastAsia"/>
-          <w:sz w:val="24"/>
-          <w:szCs w:val="24"/>
-        </w:rPr>
-        <w:t>的范围。</w:t>
+        <w:t>以上所述仅为本申请实施例示意性的具体实施方式，并非用以限定本申请实施例的范围。任何本领域的技术人员，在不脱离本申请实施例的构思和原则的前提下所作的等同变化、修改与结合，均应属于本申请实施例保护的范围。</w:t>
       </w:r>
     </w:p>
     <w:p>
@@ -13992,7 +13028,7 @@
       </w:pPr>
     </w:p>
     <w:sectPr>
-      <w:footerReference w:type="default" r:id="rId14"/>
+      <w:footerReference w:type="default" r:id="rId11"/>
       <w:pgSz w:w="11906" w:h="16838"/>
       <w:pgMar w:top="1134" w:right="1134" w:bottom="1134" w:left="1418" w:header="567" w:footer="567" w:gutter="0"/>
       <w:pgNumType w:start="1"/>
@@ -14100,16 +13136,6 @@
   <w:p>
     <w:pPr>
       <w:pStyle w:val="a9"/>
-    </w:pPr>
-  </w:p>
-</w:ftr>
-</file>
-
-<file path=word/footer4.xml><?xml version="1.0" encoding="utf-8"?>
-<w:ftr xmlns:wpc="http://schemas.microsoft.com/office/word/2010/wordprocessingCanvas" xmlns:cx="http://schemas.microsoft.com/office/drawing/2014/chartex" xmlns:cx1="http://schemas.microsoft.com/office/drawing/2015/9/8/chartex" xmlns:cx2="http://schemas.microsoft.com/office/drawing/2015/10/21/chartex" xmlns:cx3="http://schemas.microsoft.com/office/drawing/2016/5/9/chartex" xmlns:cx4="http://schemas.microsoft.com/office/drawing/2016/5/10/chartex" xmlns:cx5="http://schemas.microsoft.com/office/drawing/2016/5/11/chartex" xmlns:cx6="http://schemas.microsoft.com/office/drawing/2016/5/12/chartex" xmlns:cx7="http://schemas.microsoft.com/office/drawing/2016/5/13/chartex" xmlns:cx8="http://schemas.microsoft.com/office/drawing/2016/5/14/chartex" xmlns:mc="http://schemas.openxmlformats.org/markup-compatibility/2006" xmlns:aink="http://schemas.microsoft.com/office/drawing/2016/ink" xmlns:am3d="http://schemas.microsoft.com/office/drawing/2017/model3d" xmlns:o="urn:schemas-microsoft-com:office:office" xmlns:oel="http://schemas.microsoft.com/office/2019/extlst" xmlns:r="http://schemas.openxmlformats.org/officeDocument/2006/relationships" xmlns:m="http://schemas.openxmlformats.org/officeDocument/2006/math" xmlns:v="urn:schemas-microsoft-com:vml" xmlns:wp14="http://schemas.microsoft.com/office/word/2010/wordprocessingDrawing" xmlns:wp="http://schemas.openxmlformats.org/drawingml/2006/wordprocessingDrawing" xmlns:w10="urn:schemas-microsoft-com:office:word" xmlns:w="http://schemas.openxmlformats.org/wordprocessingml/2006/main" xmlns:w14="http://schemas.microsoft.com/office/word/2010/wordml" xmlns:w15="http://schemas.microsoft.com/office/word/2012/wordml" xmlns:w16cex="http://schemas.microsoft.com/office/word/2018/wordml/cex" xmlns:w16cid="http://schemas.microsoft.com/office/word/2016/wordml/cid" xmlns:w16="http://schemas.microsoft.com/office/word/2018/wordml" xmlns:w16sdtdh="http://schemas.microsoft.com/office/word/2020/wordml/sdtdatahash" xmlns:w16se="http://schemas.microsoft.com/office/word/2015/wordml/symex" xmlns:wpg="http://schemas.microsoft.com/office/word/2010/wordprocessingGroup" xmlns:wpi="http://schemas.microsoft.com/office/word/2010/wordprocessingInk" xmlns:wne="http://schemas.microsoft.com/office/word/2006/wordml" xmlns:wps="http://schemas.microsoft.com/office/word/2010/wordprocessingShape" mc:Ignorable="w14 w15 w16se w16cid w16 w16cex w16sdtdh wp14">
-  <w:p>
-    <w:pPr>
-      <w:pStyle w:val="a9"/>
       <w:framePr w:wrap="around" w:vAnchor="text" w:hAnchor="margin" w:xAlign="center" w:yAlign="top"/>
       <w:rPr>
         <w:rFonts w:ascii="黑体" w:eastAsia="黑体"/>
@@ -14186,7 +13212,7 @@
 </w:ftr>
 </file>
 
-<file path=word/footer5.xml><?xml version="1.0" encoding="utf-8"?>
+<file path=word/footer4.xml><?xml version="1.0" encoding="utf-8"?>
 <w:ftr xmlns:wpc="http://schemas.microsoft.com/office/word/2010/wordprocessingCanvas" xmlns:cx="http://schemas.microsoft.com/office/drawing/2014/chartex" xmlns:cx1="http://schemas.microsoft.com/office/drawing/2015/9/8/chartex" xmlns:cx2="http://schemas.microsoft.com/office/drawing/2015/10/21/chartex" xmlns:cx3="http://schemas.microsoft.com/office/drawing/2016/5/9/chartex" xmlns:cx4="http://schemas.microsoft.com/office/drawing/2016/5/10/chartex" xmlns:cx5="http://schemas.microsoft.com/office/drawing/2016/5/11/chartex" xmlns:cx6="http://schemas.microsoft.com/office/drawing/2016/5/12/chartex" xmlns:cx7="http://schemas.microsoft.com/office/drawing/2016/5/13/chartex" xmlns:cx8="http://schemas.microsoft.com/office/drawing/2016/5/14/chartex" xmlns:mc="http://schemas.openxmlformats.org/markup-compatibility/2006" xmlns:aink="http://schemas.microsoft.com/office/drawing/2016/ink" xmlns:am3d="http://schemas.microsoft.com/office/drawing/2017/model3d" xmlns:o="urn:schemas-microsoft-com:office:office" xmlns:oel="http://schemas.microsoft.com/office/2019/extlst" xmlns:r="http://schemas.openxmlformats.org/officeDocument/2006/relationships" xmlns:m="http://schemas.openxmlformats.org/officeDocument/2006/math" xmlns:v="urn:schemas-microsoft-com:vml" xmlns:wp14="http://schemas.microsoft.com/office/word/2010/wordprocessingDrawing" xmlns:wp="http://schemas.openxmlformats.org/drawingml/2006/wordprocessingDrawing" xmlns:w10="urn:schemas-microsoft-com:office:word" xmlns:w="http://schemas.openxmlformats.org/wordprocessingml/2006/main" xmlns:w14="http://schemas.microsoft.com/office/word/2010/wordml" xmlns:w15="http://schemas.microsoft.com/office/word/2012/wordml" xmlns:w16cex="http://schemas.microsoft.com/office/word/2018/wordml/cex" xmlns:w16cid="http://schemas.microsoft.com/office/word/2016/wordml/cid" xmlns:w16="http://schemas.microsoft.com/office/word/2018/wordml" xmlns:w16sdtdh="http://schemas.microsoft.com/office/word/2020/wordml/sdtdatahash" xmlns:w16se="http://schemas.microsoft.com/office/word/2015/wordml/symex" xmlns:wpg="http://schemas.microsoft.com/office/word/2010/wordprocessingGroup" xmlns:wpi="http://schemas.microsoft.com/office/word/2010/wordprocessingInk" xmlns:wne="http://schemas.microsoft.com/office/word/2006/wordml" xmlns:wps="http://schemas.microsoft.com/office/word/2010/wordprocessingShape" mc:Ignorable="w14 w15 w16se w16cid w16 w16cex w16sdtdh wp14">
   <w:p>
     <w:pPr>
@@ -14277,16 +13303,6 @@
 
 <file path=word/header1.xml><?xml version="1.0" encoding="utf-8"?>
 <w:hdr xmlns:wpc="http://schemas.microsoft.com/office/word/2010/wordprocessingCanvas" xmlns:cx="http://schemas.microsoft.com/office/drawing/2014/chartex" xmlns:cx1="http://schemas.microsoft.com/office/drawing/2015/9/8/chartex" xmlns:cx2="http://schemas.microsoft.com/office/drawing/2015/10/21/chartex" xmlns:cx3="http://schemas.microsoft.com/office/drawing/2016/5/9/chartex" xmlns:cx4="http://schemas.microsoft.com/office/drawing/2016/5/10/chartex" xmlns:cx5="http://schemas.microsoft.com/office/drawing/2016/5/11/chartex" xmlns:cx6="http://schemas.microsoft.com/office/drawing/2016/5/12/chartex" xmlns:cx7="http://schemas.microsoft.com/office/drawing/2016/5/13/chartex" xmlns:cx8="http://schemas.microsoft.com/office/drawing/2016/5/14/chartex" xmlns:mc="http://schemas.openxmlformats.org/markup-compatibility/2006" xmlns:aink="http://schemas.microsoft.com/office/drawing/2016/ink" xmlns:am3d="http://schemas.microsoft.com/office/drawing/2017/model3d" xmlns:o="urn:schemas-microsoft-com:office:office" xmlns:oel="http://schemas.microsoft.com/office/2019/extlst" xmlns:r="http://schemas.openxmlformats.org/officeDocument/2006/relationships" xmlns:m="http://schemas.openxmlformats.org/officeDocument/2006/math" xmlns:v="urn:schemas-microsoft-com:vml" xmlns:wp14="http://schemas.microsoft.com/office/word/2010/wordprocessingDrawing" xmlns:wp="http://schemas.openxmlformats.org/drawingml/2006/wordprocessingDrawing" xmlns:w10="urn:schemas-microsoft-com:office:word" xmlns:w="http://schemas.openxmlformats.org/wordprocessingml/2006/main" xmlns:w14="http://schemas.microsoft.com/office/word/2010/wordml" xmlns:w15="http://schemas.microsoft.com/office/word/2012/wordml" xmlns:w16cex="http://schemas.microsoft.com/office/word/2018/wordml/cex" xmlns:w16cid="http://schemas.microsoft.com/office/word/2016/wordml/cid" xmlns:w16="http://schemas.microsoft.com/office/word/2018/wordml" xmlns:w16sdtdh="http://schemas.microsoft.com/office/word/2020/wordml/sdtdatahash" xmlns:w16se="http://schemas.microsoft.com/office/word/2015/wordml/symex" xmlns:wpg="http://schemas.microsoft.com/office/word/2010/wordprocessingGroup" xmlns:wpi="http://schemas.microsoft.com/office/word/2010/wordprocessingInk" xmlns:wne="http://schemas.microsoft.com/office/word/2006/wordml" xmlns:wps="http://schemas.microsoft.com/office/word/2010/wordprocessingShape" mc:Ignorable="w14 w15 w16se w16cid w16 w16cex w16sdtdh wp14">
-  <w:p>
-    <w:pPr>
-      <w:pStyle w:val="ab"/>
-    </w:pPr>
-  </w:p>
-</w:hdr>
-</file>
-
-<file path=word/header2.xml><?xml version="1.0" encoding="utf-8"?>
-<w:hdr xmlns:wpc="http://schemas.microsoft.com/office/word/2010/wordprocessingCanvas" xmlns:cx="http://schemas.microsoft.com/office/drawing/2014/chartex" xmlns:cx1="http://schemas.microsoft.com/office/drawing/2015/9/8/chartex" xmlns:cx2="http://schemas.microsoft.com/office/drawing/2015/10/21/chartex" xmlns:cx3="http://schemas.microsoft.com/office/drawing/2016/5/9/chartex" xmlns:cx4="http://schemas.microsoft.com/office/drawing/2016/5/10/chartex" xmlns:cx5="http://schemas.microsoft.com/office/drawing/2016/5/11/chartex" xmlns:cx6="http://schemas.microsoft.com/office/drawing/2016/5/12/chartex" xmlns:cx7="http://schemas.microsoft.com/office/drawing/2016/5/13/chartex" xmlns:cx8="http://schemas.microsoft.com/office/drawing/2016/5/14/chartex" xmlns:mc="http://schemas.openxmlformats.org/markup-compatibility/2006" xmlns:aink="http://schemas.microsoft.com/office/drawing/2016/ink" xmlns:am3d="http://schemas.microsoft.com/office/drawing/2017/model3d" xmlns:o="urn:schemas-microsoft-com:office:office" xmlns:oel="http://schemas.microsoft.com/office/2019/extlst" xmlns:r="http://schemas.openxmlformats.org/officeDocument/2006/relationships" xmlns:m="http://schemas.openxmlformats.org/officeDocument/2006/math" xmlns:v="urn:schemas-microsoft-com:vml" xmlns:wp14="http://schemas.microsoft.com/office/word/2010/wordprocessingDrawing" xmlns:wp="http://schemas.openxmlformats.org/drawingml/2006/wordprocessingDrawing" xmlns:w10="urn:schemas-microsoft-com:office:word" xmlns:w="http://schemas.openxmlformats.org/wordprocessingml/2006/main" xmlns:w14="http://schemas.microsoft.com/office/word/2010/wordml" xmlns:w15="http://schemas.microsoft.com/office/word/2012/wordml" xmlns:w16cex="http://schemas.microsoft.com/office/word/2018/wordml/cex" xmlns:w16cid="http://schemas.microsoft.com/office/word/2016/wordml/cid" xmlns:w16="http://schemas.microsoft.com/office/word/2018/wordml" xmlns:w16sdtdh="http://schemas.microsoft.com/office/word/2020/wordml/sdtdatahash" xmlns:w16se="http://schemas.microsoft.com/office/word/2015/wordml/symex" xmlns:wpg="http://schemas.microsoft.com/office/word/2010/wordprocessingGroup" xmlns:wpi="http://schemas.microsoft.com/office/word/2010/wordprocessingInk" xmlns:wne="http://schemas.microsoft.com/office/word/2006/wordml" xmlns:wps="http://schemas.microsoft.com/office/word/2010/wordprocessingShape" mc:Ignorable="w14 w15 w16se w16cid w16 w16cex w16sdtdh wp14">
   <w:p/>
   <w:p>
     <w:pPr>
@@ -14307,16 +13323,6 @@
       </w:rPr>
       <w:t>202208826</w:t>
     </w:r>
-  </w:p>
-</w:hdr>
-</file>
-
-<file path=word/header3.xml><?xml version="1.0" encoding="utf-8"?>
-<w:hdr xmlns:wpc="http://schemas.microsoft.com/office/word/2010/wordprocessingCanvas" xmlns:cx="http://schemas.microsoft.com/office/drawing/2014/chartex" xmlns:cx1="http://schemas.microsoft.com/office/drawing/2015/9/8/chartex" xmlns:cx2="http://schemas.microsoft.com/office/drawing/2015/10/21/chartex" xmlns:cx3="http://schemas.microsoft.com/office/drawing/2016/5/9/chartex" xmlns:cx4="http://schemas.microsoft.com/office/drawing/2016/5/10/chartex" xmlns:cx5="http://schemas.microsoft.com/office/drawing/2016/5/11/chartex" xmlns:cx6="http://schemas.microsoft.com/office/drawing/2016/5/12/chartex" xmlns:cx7="http://schemas.microsoft.com/office/drawing/2016/5/13/chartex" xmlns:cx8="http://schemas.microsoft.com/office/drawing/2016/5/14/chartex" xmlns:mc="http://schemas.openxmlformats.org/markup-compatibility/2006" xmlns:aink="http://schemas.microsoft.com/office/drawing/2016/ink" xmlns:am3d="http://schemas.microsoft.com/office/drawing/2017/model3d" xmlns:o="urn:schemas-microsoft-com:office:office" xmlns:oel="http://schemas.microsoft.com/office/2019/extlst" xmlns:r="http://schemas.openxmlformats.org/officeDocument/2006/relationships" xmlns:m="http://schemas.openxmlformats.org/officeDocument/2006/math" xmlns:v="urn:schemas-microsoft-com:vml" xmlns:wp14="http://schemas.microsoft.com/office/word/2010/wordprocessingDrawing" xmlns:wp="http://schemas.openxmlformats.org/drawingml/2006/wordprocessingDrawing" xmlns:w10="urn:schemas-microsoft-com:office:word" xmlns:w="http://schemas.openxmlformats.org/wordprocessingml/2006/main" xmlns:w14="http://schemas.microsoft.com/office/word/2010/wordml" xmlns:w15="http://schemas.microsoft.com/office/word/2012/wordml" xmlns:w16cex="http://schemas.microsoft.com/office/word/2018/wordml/cex" xmlns:w16cid="http://schemas.microsoft.com/office/word/2016/wordml/cid" xmlns:w16="http://schemas.microsoft.com/office/word/2018/wordml" xmlns:w16sdtdh="http://schemas.microsoft.com/office/word/2020/wordml/sdtdatahash" xmlns:w16se="http://schemas.microsoft.com/office/word/2015/wordml/symex" xmlns:wpg="http://schemas.microsoft.com/office/word/2010/wordprocessingGroup" xmlns:wpi="http://schemas.microsoft.com/office/word/2010/wordprocessingInk" xmlns:wne="http://schemas.microsoft.com/office/word/2006/wordml" xmlns:wps="http://schemas.microsoft.com/office/word/2010/wordprocessingShape" mc:Ignorable="w14 w15 w16se w16cid w16 w16cex w16sdtdh wp14">
-  <w:p>
-    <w:pPr>
-      <w:pStyle w:val="ab"/>
-    </w:pPr>
   </w:p>
 </w:hdr>
 </file>

--- a/Project3/test_before/2022E05702CN_spe.docx
+++ b/Project3/test_before/2022E05702CN_spe.docx
@@ -114,82 +114,7 @@
           <w:sz w:val="36"/>
         </w:rPr>
         <w:lastRenderedPageBreak/>
-        <w:t>权</w:t>
-      </w:r>
-      <w:r>
-        <w:rPr>
-          <w:rFonts w:hint="eastAsia"/>
-          <w:b/>
-          <w:spacing w:val="90"/>
-          <w:sz w:val="36"/>
-        </w:rPr>
-        <w:t>a</w:t>
-      </w:r>
-      <w:r>
-        <w:rPr>
-          <w:b/>
-          <w:spacing w:val="90"/>
-          <w:sz w:val="36"/>
-        </w:rPr>
-        <w:t xml:space="preserve"> g</w:t>
-      </w:r>
-      <w:r>
-        <w:rPr>
-          <w:b/>
-          <w:spacing w:val="90"/>
-          <w:sz w:val="36"/>
-        </w:rPr>
-        <w:t>利</w:t>
-      </w:r>
-      <w:r>
-        <w:rPr>
-          <w:rFonts w:hint="eastAsia"/>
-          <w:b/>
-          <w:spacing w:val="90"/>
-          <w:sz w:val="36"/>
-        </w:rPr>
-        <w:t>,</w:t>
-      </w:r>
-      <w:r>
-        <w:rPr>
-          <w:b/>
-          <w:spacing w:val="90"/>
-          <w:sz w:val="36"/>
-        </w:rPr>
-        <w:t>a</w:t>
-      </w:r>
-      <w:r>
-        <w:rPr>
-          <w:b/>
-          <w:spacing w:val="90"/>
-          <w:sz w:val="36"/>
-        </w:rPr>
-        <w:t>要</w:t>
-      </w:r>
-      <w:r>
-        <w:rPr>
-          <w:rFonts w:hint="eastAsia"/>
-          <w:b/>
-          <w:spacing w:val="90"/>
-          <w:sz w:val="36"/>
-        </w:rPr>
-        <w:t xml:space="preserve"> </w:t>
-      </w:r>
-      <w:r>
-        <w:rPr>
-          <w:b/>
-          <w:spacing w:val="90"/>
-          <w:sz w:val="36"/>
-        </w:rPr>
-        <w:t xml:space="preserve"> </w:t>
-      </w:r>
-      <w:r>
-        <w:rPr>
-          <w:b/>
-          <w:spacing w:val="90"/>
-          <w:sz w:val="36"/>
-        </w:rPr>
-        <w:t>求书</w:t>
+        <w:t>权利要求书</w:t>
       </w:r>
     </w:p>
     <w:p>
@@ -582,13 +507,23 @@
         </w:rPr>
         <w:tab/>
       </w:r>
-      <w:r>
-        <w:rPr>
-          <w:rFonts w:hint="eastAsia"/>
-          <w:sz w:val="24"/>
-          <w:szCs w:val="24"/>
-        </w:rPr>
-        <w:t>如权利要求</w:t>
+      <w:proofErr w:type="gramStart"/>
+      <w:r>
+        <w:rPr>
+          <w:rFonts w:hint="eastAsia"/>
+          <w:sz w:val="24"/>
+          <w:szCs w:val="24"/>
+        </w:rPr>
+        <w:t>如权利</w:t>
+      </w:r>
+      <w:proofErr w:type="gramEnd"/>
+      <w:r>
+        <w:rPr>
+          <w:rFonts w:hint="eastAsia"/>
+          <w:sz w:val="24"/>
+          <w:szCs w:val="24"/>
+        </w:rPr>
+        <w:t>要求</w:t>
       </w:r>
       <w:r>
         <w:rPr>
@@ -1090,13 +1025,23 @@
         </w:rPr>
         <w:tab/>
       </w:r>
-      <w:r>
-        <w:rPr>
-          <w:rFonts w:hint="eastAsia"/>
-          <w:sz w:val="24"/>
-          <w:szCs w:val="24"/>
-        </w:rPr>
-        <w:t>如权利要求</w:t>
+      <w:proofErr w:type="gramStart"/>
+      <w:r>
+        <w:rPr>
+          <w:rFonts w:hint="eastAsia"/>
+          <w:sz w:val="24"/>
+          <w:szCs w:val="24"/>
+        </w:rPr>
+        <w:t>如权利</w:t>
+      </w:r>
+      <w:proofErr w:type="gramEnd"/>
+      <w:r>
+        <w:rPr>
+          <w:rFonts w:hint="eastAsia"/>
+          <w:sz w:val="24"/>
+          <w:szCs w:val="24"/>
+        </w:rPr>
+        <w:t>要求</w:t>
       </w:r>
       <w:r>
         <w:rPr>
@@ -1870,13 +1815,23 @@
         </w:rPr>
         <w:tab/>
       </w:r>
-      <w:r>
-        <w:rPr>
-          <w:rFonts w:hint="eastAsia"/>
-          <w:sz w:val="24"/>
-          <w:szCs w:val="24"/>
-        </w:rPr>
-        <w:t>如权利要求</w:t>
+      <w:proofErr w:type="gramStart"/>
+      <w:r>
+        <w:rPr>
+          <w:rFonts w:hint="eastAsia"/>
+          <w:sz w:val="24"/>
+          <w:szCs w:val="24"/>
+        </w:rPr>
+        <w:t>如权利</w:t>
+      </w:r>
+      <w:proofErr w:type="gramEnd"/>
+      <w:r>
+        <w:rPr>
+          <w:rFonts w:hint="eastAsia"/>
+          <w:sz w:val="24"/>
+          <w:szCs w:val="24"/>
+        </w:rPr>
+        <w:t>要求</w:t>
       </w:r>
       <w:r>
         <w:rPr>
@@ -2194,13 +2149,23 @@
         </w:rPr>
         <w:tab/>
       </w:r>
-      <w:r>
-        <w:rPr>
-          <w:rFonts w:hint="eastAsia"/>
-          <w:sz w:val="24"/>
-          <w:szCs w:val="24"/>
-        </w:rPr>
-        <w:t>如权利要求</w:t>
+      <w:proofErr w:type="gramStart"/>
+      <w:r>
+        <w:rPr>
+          <w:rFonts w:hint="eastAsia"/>
+          <w:sz w:val="24"/>
+          <w:szCs w:val="24"/>
+        </w:rPr>
+        <w:t>如权利</w:t>
+      </w:r>
+      <w:proofErr w:type="gramEnd"/>
+      <w:r>
+        <w:rPr>
+          <w:rFonts w:hint="eastAsia"/>
+          <w:sz w:val="24"/>
+          <w:szCs w:val="24"/>
+        </w:rPr>
+        <w:t>要求</w:t>
       </w:r>
       <w:r>
         <w:rPr>
@@ -2581,13 +2546,23 @@
         </w:rPr>
         <w:t xml:space="preserve"> </w:t>
       </w:r>
-      <w:r>
-        <w:rPr>
-          <w:rFonts w:hint="eastAsia"/>
-          <w:sz w:val="24"/>
-          <w:szCs w:val="24"/>
-        </w:rPr>
-        <w:t>如权利要求</w:t>
+      <w:proofErr w:type="gramStart"/>
+      <w:r>
+        <w:rPr>
+          <w:rFonts w:hint="eastAsia"/>
+          <w:sz w:val="24"/>
+          <w:szCs w:val="24"/>
+        </w:rPr>
+        <w:t>如权利</w:t>
+      </w:r>
+      <w:proofErr w:type="gramEnd"/>
+      <w:r>
+        <w:rPr>
+          <w:rFonts w:hint="eastAsia"/>
+          <w:sz w:val="24"/>
+          <w:szCs w:val="24"/>
+        </w:rPr>
+        <w:t>要求</w:t>
       </w:r>
       <w:r>
         <w:rPr>
@@ -2704,13 +2679,23 @@
         </w:rPr>
         <w:tab/>
       </w:r>
-      <w:r>
-        <w:rPr>
-          <w:rFonts w:hint="eastAsia"/>
-          <w:sz w:val="24"/>
-          <w:szCs w:val="24"/>
-        </w:rPr>
-        <w:t>如权利要求</w:t>
+      <w:proofErr w:type="gramStart"/>
+      <w:r>
+        <w:rPr>
+          <w:rFonts w:hint="eastAsia"/>
+          <w:sz w:val="24"/>
+          <w:szCs w:val="24"/>
+        </w:rPr>
+        <w:t>如权利</w:t>
+      </w:r>
+      <w:proofErr w:type="gramEnd"/>
+      <w:r>
+        <w:rPr>
+          <w:rFonts w:hint="eastAsia"/>
+          <w:sz w:val="24"/>
+          <w:szCs w:val="24"/>
+        </w:rPr>
+        <w:t>要求</w:t>
       </w:r>
       <w:r>
         <w:rPr>
@@ -2758,7 +2743,25 @@
           <w:sz w:val="24"/>
           <w:szCs w:val="24"/>
         </w:rPr>
-        <w:t>内，其中所述立式为所述电抗器的高度方向垂直于所述</w:t>
+        <w:t>内，其中所述</w:t>
+      </w:r>
+      <w:proofErr w:type="gramStart"/>
+      <w:r>
+        <w:rPr>
+          <w:rFonts w:hint="eastAsia"/>
+          <w:sz w:val="24"/>
+          <w:szCs w:val="24"/>
+        </w:rPr>
+        <w:t>立式为</w:t>
+      </w:r>
+      <w:proofErr w:type="gramEnd"/>
+      <w:r>
+        <w:rPr>
+          <w:rFonts w:hint="eastAsia"/>
+          <w:sz w:val="24"/>
+          <w:szCs w:val="24"/>
+        </w:rPr>
+        <w:t>所述电抗器的高度方向垂直于所述</w:t>
       </w:r>
       <w:r>
         <w:rPr>
@@ -2822,7 +2825,25 @@
           <w:sz w:val="24"/>
           <w:szCs w:val="24"/>
         </w:rPr>
-        <w:t>，所述卧式为所述电抗器的高度方向平行于所述</w:t>
+        <w:t>，所述</w:t>
+      </w:r>
+      <w:proofErr w:type="gramStart"/>
+      <w:r>
+        <w:rPr>
+          <w:rFonts w:hint="eastAsia"/>
+          <w:sz w:val="24"/>
+          <w:szCs w:val="24"/>
+        </w:rPr>
+        <w:t>卧式为</w:t>
+      </w:r>
+      <w:proofErr w:type="gramEnd"/>
+      <w:r>
+        <w:rPr>
+          <w:rFonts w:hint="eastAsia"/>
+          <w:sz w:val="24"/>
+          <w:szCs w:val="24"/>
+        </w:rPr>
+        <w:t>所述电抗器的高度方向平行于所述</w:t>
       </w:r>
       <w:r>
         <w:rPr>
@@ -2924,13 +2945,23 @@
         </w:rPr>
         <w:tab/>
       </w:r>
-      <w:r>
-        <w:rPr>
-          <w:rFonts w:hint="eastAsia"/>
-          <w:sz w:val="24"/>
-          <w:szCs w:val="24"/>
-        </w:rPr>
-        <w:t>如权利要求</w:t>
+      <w:proofErr w:type="gramStart"/>
+      <w:r>
+        <w:rPr>
+          <w:rFonts w:hint="eastAsia"/>
+          <w:sz w:val="24"/>
+          <w:szCs w:val="24"/>
+        </w:rPr>
+        <w:t>如权利</w:t>
+      </w:r>
+      <w:proofErr w:type="gramEnd"/>
+      <w:r>
+        <w:rPr>
+          <w:rFonts w:hint="eastAsia"/>
+          <w:sz w:val="24"/>
+          <w:szCs w:val="24"/>
+        </w:rPr>
+        <w:t>要求</w:t>
       </w:r>
       <w:r>
         <w:rPr>
@@ -3080,13 +3111,23 @@
         </w:rPr>
         <w:tab/>
       </w:r>
-      <w:r>
-        <w:rPr>
-          <w:rFonts w:hint="eastAsia"/>
-          <w:sz w:val="24"/>
-          <w:szCs w:val="24"/>
-        </w:rPr>
-        <w:t>如权利要求</w:t>
+      <w:proofErr w:type="gramStart"/>
+      <w:r>
+        <w:rPr>
+          <w:rFonts w:hint="eastAsia"/>
+          <w:sz w:val="24"/>
+          <w:szCs w:val="24"/>
+        </w:rPr>
+        <w:t>如权利</w:t>
+      </w:r>
+      <w:proofErr w:type="gramEnd"/>
+      <w:r>
+        <w:rPr>
+          <w:rFonts w:hint="eastAsia"/>
+          <w:sz w:val="24"/>
+          <w:szCs w:val="24"/>
+        </w:rPr>
+        <w:t>要求</w:t>
       </w:r>
       <w:r>
         <w:rPr>
@@ -3268,13 +3309,23 @@
         </w:rPr>
         <w:tab/>
       </w:r>
-      <w:r>
-        <w:rPr>
-          <w:rFonts w:hint="eastAsia"/>
-          <w:sz w:val="24"/>
-          <w:szCs w:val="24"/>
-        </w:rPr>
-        <w:t>如权利要求</w:t>
+      <w:proofErr w:type="gramStart"/>
+      <w:r>
+        <w:rPr>
+          <w:rFonts w:hint="eastAsia"/>
+          <w:sz w:val="24"/>
+          <w:szCs w:val="24"/>
+        </w:rPr>
+        <w:t>如权利</w:t>
+      </w:r>
+      <w:proofErr w:type="gramEnd"/>
+      <w:r>
+        <w:rPr>
+          <w:rFonts w:hint="eastAsia"/>
+          <w:sz w:val="24"/>
+          <w:szCs w:val="24"/>
+        </w:rPr>
+        <w:t>要求</w:t>
       </w:r>
       <w:r>
         <w:rPr>
@@ -3322,8 +3373,18 @@
           <w:sz w:val="24"/>
           <w:szCs w:val="24"/>
         </w:rPr>
-        <w:t>具有一</w:t>
-      </w:r>
+        <w:t>具有</w:t>
+      </w:r>
+      <w:proofErr w:type="gramStart"/>
+      <w:r>
+        <w:rPr>
+          <w:rFonts w:hint="eastAsia"/>
+          <w:sz w:val="24"/>
+          <w:szCs w:val="24"/>
+        </w:rPr>
+        <w:t>一</w:t>
+      </w:r>
+      <w:proofErr w:type="gramEnd"/>
       <w:r>
         <w:rPr>
           <w:rFonts w:hint="eastAsia"/>
@@ -3583,11 +3644,28 @@
       </w:pPr>
       <w:r>
         <w:rPr>
+          <w:rFonts w:hint="eastAsia"/>
           <w:b/>
           <w:spacing w:val="90"/>
           <w:sz w:val="36"/>
         </w:rPr>
         <w:lastRenderedPageBreak/>
+        <w:t xml:space="preserve"> </w:t>
+      </w:r>
+      <w:r>
+        <w:rPr>
+          <w:b/>
+          <w:spacing w:val="90"/>
+          <w:sz w:val="36"/>
+        </w:rPr>
+        <w:t xml:space="preserve"> </w:t>
+      </w:r>
+      <w:r>
+        <w:rPr>
+          <w:b/>
+          <w:spacing w:val="90"/>
+          <w:sz w:val="36"/>
+        </w:rPr>
         <w:t>说明书</w:t>
       </w:r>
     </w:p>
@@ -3815,15 +3893,33 @@
           <w:sz w:val="24"/>
           <w:szCs w:val="24"/>
         </w:rPr>
-        <w:t>、水冷装置</w:t>
-      </w:r>
-      <w:r>
-        <w:rPr>
-          <w:rFonts w:hint="eastAsia"/>
-          <w:sz w:val="24"/>
-          <w:szCs w:val="24"/>
-        </w:rPr>
-        <w:t>等拼柜组成。</w:t>
+        <w:t>、水冷</w:t>
+      </w:r>
+      <w:proofErr w:type="gramStart"/>
+      <w:r>
+        <w:rPr>
+          <w:rFonts w:hint="eastAsia"/>
+          <w:sz w:val="24"/>
+          <w:szCs w:val="24"/>
+        </w:rPr>
+        <w:t>装置</w:t>
+      </w:r>
+      <w:r>
+        <w:rPr>
+          <w:rFonts w:hint="eastAsia"/>
+          <w:sz w:val="24"/>
+          <w:szCs w:val="24"/>
+        </w:rPr>
+        <w:t>等拼柜组</w:t>
+      </w:r>
+      <w:proofErr w:type="gramEnd"/>
+      <w:r>
+        <w:rPr>
+          <w:rFonts w:hint="eastAsia"/>
+          <w:sz w:val="24"/>
+          <w:szCs w:val="24"/>
+        </w:rPr>
+        <w:t>成。</w:t>
       </w:r>
       <w:r>
         <w:rPr>
@@ -4141,7 +4237,97 @@
           <w:sz w:val="24"/>
           <w:szCs w:val="24"/>
         </w:rPr>
-        <w:t>所示，通常变频器中需要配置两种电抗器，如桥臂输出电抗器和负载电抗器，而采用风冷散热时，由于电抗器柜内的有效空间较小（采用风冷散热时，柜体内需设置散热管道，其占用了大量的柜内空间），为了合理布局电抗器且提高散热效果，需要将桥臂输出电抗器和负载电抗器安装在不同的电抗器柜内，而桥臂输出电抗器和负载电抗器之间需要通过高压线缆进行连接，高压线缆需要穿过柜体的侧板，一方面增加了成本，</w:t>
+        <w:t>所示，通常变频器中需要配置两种电抗器，</w:t>
+      </w:r>
+      <w:proofErr w:type="gramStart"/>
+      <w:r>
+        <w:rPr>
+          <w:rFonts w:hint="eastAsia"/>
+          <w:sz w:val="24"/>
+          <w:szCs w:val="24"/>
+        </w:rPr>
+        <w:t>如桥臂输出</w:t>
+      </w:r>
+      <w:proofErr w:type="gramEnd"/>
+      <w:r>
+        <w:rPr>
+          <w:rFonts w:hint="eastAsia"/>
+          <w:sz w:val="24"/>
+          <w:szCs w:val="24"/>
+        </w:rPr>
+        <w:t>电抗器和负载电抗器，而采用风冷散热时，由于电抗器柜内的有效空间较小（采用风冷散热时，柜体内需设置散热管道，其占用了大量的柜内空间），为了合理布局电抗器且提高散热效果，需要</w:t>
+      </w:r>
+      <w:proofErr w:type="gramStart"/>
+      <w:r>
+        <w:rPr>
+          <w:rFonts w:hint="eastAsia"/>
+          <w:sz w:val="24"/>
+          <w:szCs w:val="24"/>
+        </w:rPr>
+        <w:t>将桥臂输出</w:t>
+      </w:r>
+      <w:proofErr w:type="gramEnd"/>
+      <w:r>
+        <w:rPr>
+          <w:rFonts w:hint="eastAsia"/>
+          <w:sz w:val="24"/>
+          <w:szCs w:val="24"/>
+        </w:rPr>
+        <w:t>电抗器和负载电抗器安装在不同的电抗器柜内，</w:t>
+      </w:r>
+      <w:proofErr w:type="gramStart"/>
+      <w:r>
+        <w:rPr>
+          <w:rFonts w:hint="eastAsia"/>
+          <w:sz w:val="24"/>
+          <w:szCs w:val="24"/>
+        </w:rPr>
+        <w:t>而桥臂输出</w:t>
+      </w:r>
+      <w:proofErr w:type="gramEnd"/>
+      <w:r>
+        <w:rPr>
+          <w:rFonts w:hint="eastAsia"/>
+          <w:sz w:val="24"/>
+          <w:szCs w:val="24"/>
+        </w:rPr>
+        <w:t>电抗器和负载电抗器之间需要通过高压线</w:t>
+      </w:r>
+      <w:proofErr w:type="gramStart"/>
+      <w:r>
+        <w:rPr>
+          <w:rFonts w:hint="eastAsia"/>
+          <w:sz w:val="24"/>
+          <w:szCs w:val="24"/>
+        </w:rPr>
+        <w:t>缆</w:t>
+      </w:r>
+      <w:proofErr w:type="gramEnd"/>
+      <w:r>
+        <w:rPr>
+          <w:rFonts w:hint="eastAsia"/>
+          <w:sz w:val="24"/>
+          <w:szCs w:val="24"/>
+        </w:rPr>
+        <w:t>进行连接，高压线</w:t>
+      </w:r>
+      <w:proofErr w:type="gramStart"/>
+      <w:r>
+        <w:rPr>
+          <w:rFonts w:hint="eastAsia"/>
+          <w:sz w:val="24"/>
+          <w:szCs w:val="24"/>
+        </w:rPr>
+        <w:t>缆</w:t>
+      </w:r>
+      <w:proofErr w:type="gramEnd"/>
+      <w:r>
+        <w:rPr>
+          <w:rFonts w:hint="eastAsia"/>
+          <w:sz w:val="24"/>
+          <w:szCs w:val="24"/>
+        </w:rPr>
+        <w:t>需要穿过柜体的侧板，一方面增加了成本，</w:t>
       </w:r>
       <w:r>
         <w:rPr>
@@ -4297,7 +4483,25 @@
           <w:sz w:val="24"/>
           <w:szCs w:val="24"/>
         </w:rPr>
-        <w:t>本实用新型要解决的技术问题是为了克服现有技术中</w:t>
+        <w:t>本实用</w:t>
+      </w:r>
+      <w:proofErr w:type="gramStart"/>
+      <w:r>
+        <w:rPr>
+          <w:rFonts w:hint="eastAsia"/>
+          <w:sz w:val="24"/>
+          <w:szCs w:val="24"/>
+        </w:rPr>
+        <w:t>新型要</w:t>
+      </w:r>
+      <w:proofErr w:type="gramEnd"/>
+      <w:r>
+        <w:rPr>
+          <w:rFonts w:hint="eastAsia"/>
+          <w:sz w:val="24"/>
+          <w:szCs w:val="24"/>
+        </w:rPr>
+        <w:t>解决的技术问题是为了克服现有技术中</w:t>
       </w:r>
       <w:r>
         <w:rPr>
@@ -4363,7 +4567,25 @@
           <w:sz w:val="24"/>
           <w:szCs w:val="24"/>
         </w:rPr>
-        <w:t>本实用新型是通过下述技术方案来解决上述技术问题：</w:t>
+        <w:t>本实用</w:t>
+      </w:r>
+      <w:proofErr w:type="gramStart"/>
+      <w:r>
+        <w:rPr>
+          <w:rFonts w:hint="eastAsia"/>
+          <w:sz w:val="24"/>
+          <w:szCs w:val="24"/>
+        </w:rPr>
+        <w:t>新型是</w:t>
+      </w:r>
+      <w:proofErr w:type="gramEnd"/>
+      <w:r>
+        <w:rPr>
+          <w:rFonts w:hint="eastAsia"/>
+          <w:sz w:val="24"/>
+          <w:szCs w:val="24"/>
+        </w:rPr>
+        <w:t>通过下述技术方案来解决上述技术问题：</w:t>
       </w:r>
     </w:p>
     <w:p>
@@ -4381,7 +4603,43 @@
           <w:sz w:val="24"/>
           <w:szCs w:val="24"/>
         </w:rPr>
-        <w:t>一种变频器，包括功率单元柜、电抗器柜和水冷装置，其中所述功率单元柜配置有至少一个功率单元和对所述功率单元进行散热的散热装置，所述散热装置与所述水冷装置水路连接，所述电抗器柜包括柜体、第一电抗器和第二电抗器，其中所述第一电抗器与所述第二电抗器电连接，所述第一电抗器、所述第二电抗器分别设置有一水冷管，每个所述水冷管分别与所述水冷装置水路连接。</w:t>
+        <w:t>一种变频器，包括功率单元柜、电抗器柜和水冷装置，其中所述功率单元柜配置有至少一个功率单元和对所述功率单元进行散热的散热装置，所述散热装置与所述水冷装置水路连接，所述电抗器</w:t>
+      </w:r>
+      <w:proofErr w:type="gramStart"/>
+      <w:r>
+        <w:rPr>
+          <w:rFonts w:hint="eastAsia"/>
+          <w:sz w:val="24"/>
+          <w:szCs w:val="24"/>
+        </w:rPr>
+        <w:t>柜包括</w:t>
+      </w:r>
+      <w:proofErr w:type="gramEnd"/>
+      <w:r>
+        <w:rPr>
+          <w:rFonts w:hint="eastAsia"/>
+          <w:sz w:val="24"/>
+          <w:szCs w:val="24"/>
+        </w:rPr>
+        <w:t>柜体、第一电抗器和第二电抗器，其中所述第一电抗器与所述第二电抗器电连接，所述第一电抗器、所述第二电抗器分别设置有一水冷管，每个所述</w:t>
+      </w:r>
+      <w:proofErr w:type="gramStart"/>
+      <w:r>
+        <w:rPr>
+          <w:rFonts w:hint="eastAsia"/>
+          <w:sz w:val="24"/>
+          <w:szCs w:val="24"/>
+        </w:rPr>
+        <w:t>水冷管</w:t>
+      </w:r>
+      <w:proofErr w:type="gramEnd"/>
+      <w:r>
+        <w:rPr>
+          <w:rFonts w:hint="eastAsia"/>
+          <w:sz w:val="24"/>
+          <w:szCs w:val="24"/>
+        </w:rPr>
+        <w:t>分别与所述水冷装置水路连接。</w:t>
       </w:r>
     </w:p>
     <w:p>
@@ -4407,7 +4665,25 @@
           <w:sz w:val="24"/>
           <w:szCs w:val="24"/>
         </w:rPr>
-        <w:t>，所述水冷装置配置有进水主管和出水主管，每个所述水冷管具有进水口和出水口，其中每个所述进水口通过相对应的进水支管与所述进水主管连接，每个所述出水口通过相对应的出水支管与所述出水主管连接；每个所述散热装置的进水口通过相对应的进水支管与所述进水主管连接，每个所述散热装置的出水口通过相对应的出水支管与所述出水主管连接。</w:t>
+        <w:t>，所述水冷装置配置有进水主管和出水主管，每个所述</w:t>
+      </w:r>
+      <w:proofErr w:type="gramStart"/>
+      <w:r>
+        <w:rPr>
+          <w:rFonts w:hint="eastAsia"/>
+          <w:sz w:val="24"/>
+          <w:szCs w:val="24"/>
+        </w:rPr>
+        <w:t>水冷管</w:t>
+      </w:r>
+      <w:proofErr w:type="gramEnd"/>
+      <w:r>
+        <w:rPr>
+          <w:rFonts w:hint="eastAsia"/>
+          <w:sz w:val="24"/>
+          <w:szCs w:val="24"/>
+        </w:rPr>
+        <w:t>具有进水口和出水口，其中每个所述进水口通过相对应的进水支管与所述进水主管连接，每个所述出水口通过相对应的出水支管与所述出水主管连接；每个所述散热装置的进水口通过相对应的进水支管与所述进水主管连接，每个所述散热装置的出水口通过相对应的出水支管与所述出水主管连接。</w:t>
       </w:r>
     </w:p>
     <w:p>
@@ -4433,7 +4709,43 @@
           <w:sz w:val="24"/>
           <w:szCs w:val="24"/>
         </w:rPr>
-        <w:t>，所述第一电抗器包括至少两个第一电抗器单元，其中每个所述第一电抗器单元分别设置有一水冷管，其中每个所述第一电抗器单元的水冷管的进水口通过相对应的进水支管与所述进水主管连接，每个所述第一电抗器单元的水冷管的出水口通过相对应的出水支管与所述出水主管连接；和</w:t>
+        <w:t>，所述第一电抗器包括至少两个第一电抗器单元，其中每个所述第一电抗器单元分别设置有一水冷管，其中每个所述第一电抗器单元的</w:t>
+      </w:r>
+      <w:proofErr w:type="gramStart"/>
+      <w:r>
+        <w:rPr>
+          <w:rFonts w:hint="eastAsia"/>
+          <w:sz w:val="24"/>
+          <w:szCs w:val="24"/>
+        </w:rPr>
+        <w:t>水冷管</w:t>
+      </w:r>
+      <w:proofErr w:type="gramEnd"/>
+      <w:r>
+        <w:rPr>
+          <w:rFonts w:hint="eastAsia"/>
+          <w:sz w:val="24"/>
+          <w:szCs w:val="24"/>
+        </w:rPr>
+        <w:t>的进水口通过相对应的进水支管与所述进水主管连接，每个所述第一电抗器单元的</w:t>
+      </w:r>
+      <w:proofErr w:type="gramStart"/>
+      <w:r>
+        <w:rPr>
+          <w:rFonts w:hint="eastAsia"/>
+          <w:sz w:val="24"/>
+          <w:szCs w:val="24"/>
+        </w:rPr>
+        <w:t>水冷管</w:t>
+      </w:r>
+      <w:proofErr w:type="gramEnd"/>
+      <w:r>
+        <w:rPr>
+          <w:rFonts w:hint="eastAsia"/>
+          <w:sz w:val="24"/>
+          <w:szCs w:val="24"/>
+        </w:rPr>
+        <w:t>的出水口通过相对应的出水支管与所述出水主管连接；和</w:t>
       </w:r>
       <w:r>
         <w:rPr>
@@ -4449,7 +4761,43 @@
           <w:sz w:val="24"/>
           <w:szCs w:val="24"/>
         </w:rPr>
-        <w:t>或，所述第二电抗器包括至少两个第二电抗器单元，其中每个所述第二电抗器单元分别设置有一水冷管，其中每个所述第二电抗器单元的水冷管的进水口通过相对应的进水支管与所述进水主管连接，每个所述第二电抗器单元的水冷管的出水口通过相对应的出水支管与所述出水主管连接。</w:t>
+        <w:t>或，所述第二电抗器包括至少两个第二电抗器单元，其中每个所述第二电抗器单元分别设置有一水冷管，其中每个所述第二电抗器单元的</w:t>
+      </w:r>
+      <w:proofErr w:type="gramStart"/>
+      <w:r>
+        <w:rPr>
+          <w:rFonts w:hint="eastAsia"/>
+          <w:sz w:val="24"/>
+          <w:szCs w:val="24"/>
+        </w:rPr>
+        <w:t>水冷管</w:t>
+      </w:r>
+      <w:proofErr w:type="gramEnd"/>
+      <w:r>
+        <w:rPr>
+          <w:rFonts w:hint="eastAsia"/>
+          <w:sz w:val="24"/>
+          <w:szCs w:val="24"/>
+        </w:rPr>
+        <w:t>的进水口通过相对应的进水支管与所述进水主管连接，每个所述第二电抗器单元的</w:t>
+      </w:r>
+      <w:proofErr w:type="gramStart"/>
+      <w:r>
+        <w:rPr>
+          <w:rFonts w:hint="eastAsia"/>
+          <w:sz w:val="24"/>
+          <w:szCs w:val="24"/>
+        </w:rPr>
+        <w:t>水冷管</w:t>
+      </w:r>
+      <w:proofErr w:type="gramEnd"/>
+      <w:r>
+        <w:rPr>
+          <w:rFonts w:hint="eastAsia"/>
+          <w:sz w:val="24"/>
+          <w:szCs w:val="24"/>
+        </w:rPr>
+        <w:t>的出水口通过相对应的出水支管与所述出水主管连接。</w:t>
       </w:r>
     </w:p>
     <w:p>
@@ -4475,7 +4823,43 @@
           <w:sz w:val="24"/>
           <w:szCs w:val="24"/>
         </w:rPr>
-        <w:t>，所述第一电抗器具有一容纳腔，所述第一电抗器的容纳腔沿所述第一电抗器的轴向延伸，所述第一电抗器的水冷管配置于所述第一电抗器的容纳腔内且沿所述第一电抗器的轴向呈螺旋状布置；所述第二电抗器具有一容纳腔，所述第二电抗器的容纳腔沿所述第二电抗器的轴向延伸，所述第二电抗器的水冷管配置于所述第二电抗器的容</w:t>
+        <w:t>，所述第一电抗器具有一容纳腔，所述第一电抗器的容纳腔沿所述第一电抗器的轴向延伸，所述第一电抗器的</w:t>
+      </w:r>
+      <w:proofErr w:type="gramStart"/>
+      <w:r>
+        <w:rPr>
+          <w:rFonts w:hint="eastAsia"/>
+          <w:sz w:val="24"/>
+          <w:szCs w:val="24"/>
+        </w:rPr>
+        <w:t>水冷管</w:t>
+      </w:r>
+      <w:proofErr w:type="gramEnd"/>
+      <w:r>
+        <w:rPr>
+          <w:rFonts w:hint="eastAsia"/>
+          <w:sz w:val="24"/>
+          <w:szCs w:val="24"/>
+        </w:rPr>
+        <w:t>配置于所述第一电抗器的容纳腔内且沿所述第一电抗器的轴向呈螺旋状布置；所述第二电抗器具有一容纳腔，所述第二电抗器的容纳腔沿所述第二电抗器的轴向延伸，所述第二电抗器的</w:t>
+      </w:r>
+      <w:proofErr w:type="gramStart"/>
+      <w:r>
+        <w:rPr>
+          <w:rFonts w:hint="eastAsia"/>
+          <w:sz w:val="24"/>
+          <w:szCs w:val="24"/>
+        </w:rPr>
+        <w:t>水冷管</w:t>
+      </w:r>
+      <w:proofErr w:type="gramEnd"/>
+      <w:r>
+        <w:rPr>
+          <w:rFonts w:hint="eastAsia"/>
+          <w:sz w:val="24"/>
+          <w:szCs w:val="24"/>
+        </w:rPr>
+        <w:t>配置于所述第二电抗器的容</w:t>
       </w:r>
       <w:r>
         <w:rPr>
@@ -4510,7 +4894,43 @@
           <w:sz w:val="24"/>
           <w:szCs w:val="24"/>
         </w:rPr>
-        <w:t>，所述第一电抗器的容纳腔内配置有一铁芯，所述第一电抗器的水冷管配置于第一电抗器的容纳腔的侧壁与所述第一电抗器的铁芯之间；所述第二电抗器的容纳腔内配置有一铁芯，所述第二电抗器的水冷管配置于第二电抗器的容纳腔的侧壁与所述第二电抗器的铁芯之间。</w:t>
+        <w:t>，所述第一电抗器的容纳腔内配置有一铁芯，所述第一电抗器的</w:t>
+      </w:r>
+      <w:proofErr w:type="gramStart"/>
+      <w:r>
+        <w:rPr>
+          <w:rFonts w:hint="eastAsia"/>
+          <w:sz w:val="24"/>
+          <w:szCs w:val="24"/>
+        </w:rPr>
+        <w:t>水冷管</w:t>
+      </w:r>
+      <w:proofErr w:type="gramEnd"/>
+      <w:r>
+        <w:rPr>
+          <w:rFonts w:hint="eastAsia"/>
+          <w:sz w:val="24"/>
+          <w:szCs w:val="24"/>
+        </w:rPr>
+        <w:t>配置于第一电抗器的容纳腔的侧壁与所述第一电抗器的铁芯之间；所述第二电抗器的容纳腔内配置有一铁芯，所述第二电抗器的</w:t>
+      </w:r>
+      <w:proofErr w:type="gramStart"/>
+      <w:r>
+        <w:rPr>
+          <w:rFonts w:hint="eastAsia"/>
+          <w:sz w:val="24"/>
+          <w:szCs w:val="24"/>
+        </w:rPr>
+        <w:t>水冷管</w:t>
+      </w:r>
+      <w:proofErr w:type="gramEnd"/>
+      <w:r>
+        <w:rPr>
+          <w:rFonts w:hint="eastAsia"/>
+          <w:sz w:val="24"/>
+          <w:szCs w:val="24"/>
+        </w:rPr>
+        <w:t>配置于第二电抗器的容纳腔的侧壁与所述第二电抗器的铁芯之间。</w:t>
       </w:r>
     </w:p>
     <w:p>
@@ -4562,7 +4982,43 @@
           <w:sz w:val="24"/>
           <w:szCs w:val="24"/>
         </w:rPr>
-        <w:t>，所述第一电抗器、所述第二电抗器立式配置或卧式配置于所述柜体内，其中所述立式为所述电抗器的高度方向垂直于所述柜体的底板，所述卧式为所述电抗器的高度方向平行于所述柜体的底板。</w:t>
+        <w:t>，所述第一电抗器、所述第二电抗器立式配置或卧式配置于所述柜体内，其中所述</w:t>
+      </w:r>
+      <w:proofErr w:type="gramStart"/>
+      <w:r>
+        <w:rPr>
+          <w:rFonts w:hint="eastAsia"/>
+          <w:sz w:val="24"/>
+          <w:szCs w:val="24"/>
+        </w:rPr>
+        <w:t>立式为</w:t>
+      </w:r>
+      <w:proofErr w:type="gramEnd"/>
+      <w:r>
+        <w:rPr>
+          <w:rFonts w:hint="eastAsia"/>
+          <w:sz w:val="24"/>
+          <w:szCs w:val="24"/>
+        </w:rPr>
+        <w:t>所述电抗器的高度方向垂直于所述柜体的底板，所述</w:t>
+      </w:r>
+      <w:proofErr w:type="gramStart"/>
+      <w:r>
+        <w:rPr>
+          <w:rFonts w:hint="eastAsia"/>
+          <w:sz w:val="24"/>
+          <w:szCs w:val="24"/>
+        </w:rPr>
+        <w:t>卧式为</w:t>
+      </w:r>
+      <w:proofErr w:type="gramEnd"/>
+      <w:r>
+        <w:rPr>
+          <w:rFonts w:hint="eastAsia"/>
+          <w:sz w:val="24"/>
+          <w:szCs w:val="24"/>
+        </w:rPr>
+        <w:t>所述电抗器的高度方向平行于所述柜体的底板。</w:t>
       </w:r>
     </w:p>
     <w:p>
@@ -4640,7 +5096,25 @@
           <w:sz w:val="24"/>
           <w:szCs w:val="24"/>
         </w:rPr>
-        <w:t>，所述柜体具有一隔板，所述隔板平行于所述底板，所述卧式配置的电抗器固定于所述底板上，所述立式配置的电抗器固定于所述隔板上。</w:t>
+        <w:t>，所述柜体具有</w:t>
+      </w:r>
+      <w:proofErr w:type="gramStart"/>
+      <w:r>
+        <w:rPr>
+          <w:rFonts w:hint="eastAsia"/>
+          <w:sz w:val="24"/>
+          <w:szCs w:val="24"/>
+        </w:rPr>
+        <w:t>一</w:t>
+      </w:r>
+      <w:proofErr w:type="gramEnd"/>
+      <w:r>
+        <w:rPr>
+          <w:rFonts w:hint="eastAsia"/>
+          <w:sz w:val="24"/>
+          <w:szCs w:val="24"/>
+        </w:rPr>
+        <w:t>隔板，所述隔板平行于所述底板，所述卧式配置的电抗器固定于所述底板上，所述立式配置的电抗器固定于所述隔板上。</w:t>
       </w:r>
     </w:p>
     <w:p>
@@ -4678,13 +5152,23 @@
         </w:rPr>
         <w:t>本申请的变频器，通过在电抗器内设置水冷管，该</w:t>
       </w:r>
-      <w:r>
-        <w:rPr>
-          <w:rFonts w:hint="eastAsia"/>
-          <w:sz w:val="24"/>
-          <w:szCs w:val="24"/>
-        </w:rPr>
-        <w:t>水冷管与</w:t>
+      <w:proofErr w:type="gramStart"/>
+      <w:r>
+        <w:rPr>
+          <w:rFonts w:hint="eastAsia"/>
+          <w:sz w:val="24"/>
+          <w:szCs w:val="24"/>
+        </w:rPr>
+        <w:t>水冷管</w:t>
+      </w:r>
+      <w:proofErr w:type="gramEnd"/>
+      <w:r>
+        <w:rPr>
+          <w:rFonts w:hint="eastAsia"/>
+          <w:sz w:val="24"/>
+          <w:szCs w:val="24"/>
+        </w:rPr>
+        <w:t>与</w:t>
       </w:r>
       <w:r>
         <w:rPr>
@@ -4748,7 +5232,25 @@
           <w:sz w:val="24"/>
           <w:szCs w:val="24"/>
         </w:rPr>
-        <w:t>还取消了设置于电抗器柜内的的风冷管道</w:t>
+        <w:t>还取消了设置于电抗器柜内的</w:t>
+      </w:r>
+      <w:proofErr w:type="gramStart"/>
+      <w:r>
+        <w:rPr>
+          <w:rFonts w:hint="eastAsia"/>
+          <w:sz w:val="24"/>
+          <w:szCs w:val="24"/>
+        </w:rPr>
+        <w:t>的</w:t>
+      </w:r>
+      <w:proofErr w:type="gramEnd"/>
+      <w:r>
+        <w:rPr>
+          <w:rFonts w:hint="eastAsia"/>
+          <w:sz w:val="24"/>
+          <w:szCs w:val="24"/>
+        </w:rPr>
+        <w:t>风冷管道</w:t>
       </w:r>
       <w:r>
         <w:rPr>
@@ -4772,7 +5274,25 @@
           <w:sz w:val="24"/>
           <w:szCs w:val="24"/>
         </w:rPr>
-        <w:t>，释放了柜体内部更多的空间</w:t>
+        <w:t>，释放</w:t>
+      </w:r>
+      <w:proofErr w:type="gramStart"/>
+      <w:r>
+        <w:rPr>
+          <w:rFonts w:hint="eastAsia"/>
+          <w:sz w:val="24"/>
+          <w:szCs w:val="24"/>
+        </w:rPr>
+        <w:t>了柜体内部更多</w:t>
+      </w:r>
+      <w:proofErr w:type="gramEnd"/>
+      <w:r>
+        <w:rPr>
+          <w:rFonts w:hint="eastAsia"/>
+          <w:sz w:val="24"/>
+          <w:szCs w:val="24"/>
+        </w:rPr>
+        <w:t>的空间</w:t>
       </w:r>
       <w:r>
         <w:rPr>
@@ -5512,8 +6032,18 @@
           <w:sz w:val="24"/>
           <w:szCs w:val="24"/>
         </w:rPr>
-        <w:t>线缆</w:t>
-      </w:r>
+        <w:t>线</w:t>
+      </w:r>
+      <w:proofErr w:type="gramStart"/>
+      <w:r>
+        <w:rPr>
+          <w:rFonts w:hint="eastAsia"/>
+          <w:sz w:val="24"/>
+          <w:szCs w:val="24"/>
+        </w:rPr>
+        <w:t>缆</w:t>
+      </w:r>
+      <w:proofErr w:type="gramEnd"/>
       <w:r>
         <w:rPr>
           <w:rFonts w:hint="eastAsia"/>
@@ -5851,8 +6381,18 @@
           <w:sz w:val="24"/>
           <w:szCs w:val="24"/>
         </w:rPr>
-        <w:t>容纳腔</w:t>
-      </w:r>
+        <w:t>容纳</w:t>
+      </w:r>
+      <w:proofErr w:type="gramStart"/>
+      <w:r>
+        <w:rPr>
+          <w:rFonts w:hint="eastAsia"/>
+          <w:sz w:val="24"/>
+          <w:szCs w:val="24"/>
+        </w:rPr>
+        <w:t>腔</w:t>
+      </w:r>
+      <w:proofErr w:type="gramEnd"/>
       <w:r>
         <w:rPr>
           <w:sz w:val="24"/>
@@ -5870,6 +6410,7 @@
           <w:szCs w:val="24"/>
         </w:rPr>
       </w:pPr>
+      <w:proofErr w:type="gramStart"/>
       <w:r>
         <w:rPr>
           <w:rFonts w:hint="eastAsia"/>
@@ -5878,6 +6419,7 @@
         </w:rPr>
         <w:t>水冷管</w:t>
       </w:r>
+      <w:proofErr w:type="gramEnd"/>
       <w:r>
         <w:rPr>
           <w:sz w:val="24"/>
@@ -6136,6 +6678,7 @@
         </w:rPr>
         <w:t>、</w:t>
       </w:r>
+      <w:proofErr w:type="gramStart"/>
       <w:r>
         <w:rPr>
           <w:rFonts w:hint="eastAsia"/>
@@ -6144,6 +6687,7 @@
         </w:rPr>
         <w:t>桥臂输出</w:t>
       </w:r>
+      <w:proofErr w:type="gramEnd"/>
       <w:r>
         <w:rPr>
           <w:rFonts w:hint="eastAsia"/>
@@ -6255,7 +6799,25 @@
           <w:sz w:val="24"/>
           <w:szCs w:val="24"/>
         </w:rPr>
-        <w:t>过程中，功率单元、桥臂输出电抗器和负载电抗器的</w:t>
+        <w:t>过程中，功率单元、</w:t>
+      </w:r>
+      <w:proofErr w:type="gramStart"/>
+      <w:r>
+        <w:rPr>
+          <w:rFonts w:hint="eastAsia"/>
+          <w:sz w:val="24"/>
+          <w:szCs w:val="24"/>
+        </w:rPr>
+        <w:t>桥臂输出</w:t>
+      </w:r>
+      <w:proofErr w:type="gramEnd"/>
+      <w:r>
+        <w:rPr>
+          <w:rFonts w:hint="eastAsia"/>
+          <w:sz w:val="24"/>
+          <w:szCs w:val="24"/>
+        </w:rPr>
+        <w:t>电抗器和负载电抗器的</w:t>
       </w:r>
       <w:r>
         <w:rPr>
@@ -6407,8 +6969,18 @@
           <w:sz w:val="24"/>
           <w:szCs w:val="24"/>
         </w:rPr>
-        <w:t>对功率单元进行散热。桥臂输出</w:t>
-      </w:r>
+        <w:t>对功率单元进行散热。</w:t>
+      </w:r>
+      <w:proofErr w:type="gramStart"/>
+      <w:r>
+        <w:rPr>
+          <w:rFonts w:hint="eastAsia"/>
+          <w:sz w:val="24"/>
+          <w:szCs w:val="24"/>
+        </w:rPr>
+        <w:t>桥臂输出</w:t>
+      </w:r>
+      <w:proofErr w:type="gramEnd"/>
       <w:r>
         <w:rPr>
           <w:rFonts w:hint="eastAsia"/>
@@ -6997,7 +7569,25 @@
           <w:sz w:val="24"/>
           <w:szCs w:val="24"/>
         </w:rPr>
-        <w:t>所示，通常变频器中需要配置两种电抗器，如桥臂输出电抗器和负载电抗器，</w:t>
+        <w:t>所示，通常变频器中需要配置两种电抗器，</w:t>
+      </w:r>
+      <w:proofErr w:type="gramStart"/>
+      <w:r>
+        <w:rPr>
+          <w:rFonts w:hint="eastAsia"/>
+          <w:sz w:val="24"/>
+          <w:szCs w:val="24"/>
+        </w:rPr>
+        <w:t>如桥臂输出</w:t>
+      </w:r>
+      <w:proofErr w:type="gramEnd"/>
+      <w:r>
+        <w:rPr>
+          <w:rFonts w:hint="eastAsia"/>
+          <w:sz w:val="24"/>
+          <w:szCs w:val="24"/>
+        </w:rPr>
+        <w:t>电抗器和负载电抗器，</w:t>
       </w:r>
       <w:r>
         <w:rPr>
@@ -7109,7 +7699,25 @@
           <w:sz w:val="24"/>
           <w:szCs w:val="24"/>
         </w:rPr>
-        <w:t>提高散热效果，需要将桥臂输出电抗器和负载电抗器</w:t>
+        <w:t>提高散热效果，需要</w:t>
+      </w:r>
+      <w:proofErr w:type="gramStart"/>
+      <w:r>
+        <w:rPr>
+          <w:rFonts w:hint="eastAsia"/>
+          <w:sz w:val="24"/>
+          <w:szCs w:val="24"/>
+        </w:rPr>
+        <w:t>将桥臂输出</w:t>
+      </w:r>
+      <w:proofErr w:type="gramEnd"/>
+      <w:r>
+        <w:rPr>
+          <w:rFonts w:hint="eastAsia"/>
+          <w:sz w:val="24"/>
+          <w:szCs w:val="24"/>
+        </w:rPr>
+        <w:t>电抗器和负载电抗器</w:t>
       </w:r>
       <w:r>
         <w:rPr>
@@ -7149,16 +7757,44 @@
           <w:sz w:val="24"/>
           <w:szCs w:val="24"/>
         </w:rPr>
-        <w:t>内，而桥臂输出电抗器和负载电抗器之间需要通过</w:t>
-      </w:r>
-      <w:r>
-        <w:rPr>
-          <w:rFonts w:hint="eastAsia"/>
-          <w:sz w:val="24"/>
-          <w:szCs w:val="24"/>
-        </w:rPr>
-        <w:t>高压线缆</w:t>
-      </w:r>
+        <w:t>内，</w:t>
+      </w:r>
+      <w:proofErr w:type="gramStart"/>
+      <w:r>
+        <w:rPr>
+          <w:rFonts w:hint="eastAsia"/>
+          <w:sz w:val="24"/>
+          <w:szCs w:val="24"/>
+        </w:rPr>
+        <w:t>而桥臂输出</w:t>
+      </w:r>
+      <w:proofErr w:type="gramEnd"/>
+      <w:r>
+        <w:rPr>
+          <w:rFonts w:hint="eastAsia"/>
+          <w:sz w:val="24"/>
+          <w:szCs w:val="24"/>
+        </w:rPr>
+        <w:t>电抗器和负载电抗器之间需要通过</w:t>
+      </w:r>
+      <w:r>
+        <w:rPr>
+          <w:rFonts w:hint="eastAsia"/>
+          <w:sz w:val="24"/>
+          <w:szCs w:val="24"/>
+        </w:rPr>
+        <w:t>高压线</w:t>
+      </w:r>
+      <w:proofErr w:type="gramStart"/>
+      <w:r>
+        <w:rPr>
+          <w:rFonts w:hint="eastAsia"/>
+          <w:sz w:val="24"/>
+          <w:szCs w:val="24"/>
+        </w:rPr>
+        <w:t>缆</w:t>
+      </w:r>
+      <w:proofErr w:type="gramEnd"/>
       <w:r>
         <w:rPr>
           <w:rFonts w:hint="eastAsia"/>
@@ -7181,8 +7817,18 @@
           <w:sz w:val="24"/>
           <w:szCs w:val="24"/>
         </w:rPr>
-        <w:t>高压线缆</w:t>
-      </w:r>
+        <w:t>高压线</w:t>
+      </w:r>
+      <w:proofErr w:type="gramStart"/>
+      <w:r>
+        <w:rPr>
+          <w:rFonts w:hint="eastAsia"/>
+          <w:sz w:val="24"/>
+          <w:szCs w:val="24"/>
+        </w:rPr>
+        <w:t>缆</w:t>
+      </w:r>
+      <w:proofErr w:type="gramEnd"/>
       <w:r>
         <w:rPr>
           <w:rFonts w:hint="eastAsia"/>
@@ -7549,8 +8195,18 @@
           <w:sz w:val="24"/>
           <w:szCs w:val="24"/>
         </w:rPr>
-        <w:t>高压线缆</w:t>
-      </w:r>
+        <w:t>高压线</w:t>
+      </w:r>
+      <w:proofErr w:type="gramStart"/>
+      <w:r>
+        <w:rPr>
+          <w:rFonts w:hint="eastAsia"/>
+          <w:sz w:val="24"/>
+          <w:szCs w:val="24"/>
+        </w:rPr>
+        <w:t>缆</w:t>
+      </w:r>
+      <w:proofErr w:type="gramEnd"/>
       <w:r>
         <w:rPr>
           <w:rFonts w:hint="eastAsia"/>
@@ -7999,8 +8655,18 @@
           <w:sz w:val="24"/>
           <w:szCs w:val="24"/>
         </w:rPr>
-        <w:t>高压线缆</w:t>
-      </w:r>
+        <w:t>高压线</w:t>
+      </w:r>
+      <w:proofErr w:type="gramStart"/>
+      <w:r>
+        <w:rPr>
+          <w:rFonts w:hint="eastAsia"/>
+          <w:sz w:val="24"/>
+          <w:szCs w:val="24"/>
+        </w:rPr>
+        <w:t>缆</w:t>
+      </w:r>
+      <w:proofErr w:type="gramEnd"/>
       <w:r>
         <w:rPr>
           <w:rFonts w:hint="eastAsia"/>
@@ -8017,6 +8683,7 @@
         </w:rPr>
         <w:t>电连接，第一电抗器、第二电抗器分别设置有一</w:t>
       </w:r>
+      <w:proofErr w:type="gramStart"/>
       <w:r>
         <w:rPr>
           <w:rFonts w:hint="eastAsia"/>
@@ -8025,6 +8692,7 @@
         </w:rPr>
         <w:t>水冷管</w:t>
       </w:r>
+      <w:proofErr w:type="gramEnd"/>
       <w:r>
         <w:rPr>
           <w:rFonts w:hint="eastAsia"/>
@@ -8041,6 +8709,7 @@
         </w:rPr>
         <w:t>，每个</w:t>
       </w:r>
+      <w:proofErr w:type="gramStart"/>
       <w:r>
         <w:rPr>
           <w:rFonts w:hint="eastAsia"/>
@@ -8049,6 +8718,7 @@
         </w:rPr>
         <w:t>水冷管</w:t>
       </w:r>
+      <w:proofErr w:type="gramEnd"/>
       <w:r>
         <w:rPr>
           <w:rFonts w:hint="eastAsia"/>
@@ -8107,6 +8777,7 @@
         </w:rPr>
         <w:t>本申请的变频器，通过在电抗器内设置</w:t>
       </w:r>
+      <w:proofErr w:type="gramStart"/>
       <w:r>
         <w:rPr>
           <w:rFonts w:hint="eastAsia"/>
@@ -8115,6 +8786,7 @@
         </w:rPr>
         <w:t>水冷管</w:t>
       </w:r>
+      <w:proofErr w:type="gramEnd"/>
       <w:r>
         <w:rPr>
           <w:rFonts w:hint="eastAsia"/>
@@ -8131,6 +8803,7 @@
         </w:rPr>
         <w:t>，该</w:t>
       </w:r>
+      <w:proofErr w:type="gramStart"/>
       <w:r>
         <w:rPr>
           <w:rFonts w:hint="eastAsia"/>
@@ -8139,6 +8812,7 @@
         </w:rPr>
         <w:t>水冷管</w:t>
       </w:r>
+      <w:proofErr w:type="gramEnd"/>
       <w:r>
         <w:rPr>
           <w:rFonts w:hint="eastAsia"/>
@@ -8273,7 +8947,25 @@
           <w:sz w:val="24"/>
           <w:szCs w:val="24"/>
         </w:rPr>
-        <w:t>内的的风冷管道，简化了</w:t>
+        <w:t>内的</w:t>
+      </w:r>
+      <w:proofErr w:type="gramStart"/>
+      <w:r>
+        <w:rPr>
+          <w:rFonts w:hint="eastAsia"/>
+          <w:sz w:val="24"/>
+          <w:szCs w:val="24"/>
+        </w:rPr>
+        <w:t>的</w:t>
+      </w:r>
+      <w:proofErr w:type="gramEnd"/>
+      <w:r>
+        <w:rPr>
+          <w:rFonts w:hint="eastAsia"/>
+          <w:sz w:val="24"/>
+          <w:szCs w:val="24"/>
+        </w:rPr>
+        <w:t>风冷管道，简化了</w:t>
       </w:r>
       <w:r>
         <w:rPr>
@@ -8540,6 +9232,7 @@
         </w:rPr>
         <w:t>，每个</w:t>
       </w:r>
+      <w:proofErr w:type="gramStart"/>
       <w:r>
         <w:rPr>
           <w:rFonts w:hint="eastAsia"/>
@@ -8548,6 +9241,7 @@
         </w:rPr>
         <w:t>水冷管</w:t>
       </w:r>
+      <w:proofErr w:type="gramEnd"/>
       <w:r>
         <w:rPr>
           <w:rFonts w:hint="eastAsia"/>
@@ -8812,6 +9506,7 @@
         </w:rPr>
         <w:t>每个电抗器具有单独的</w:t>
       </w:r>
+      <w:proofErr w:type="gramStart"/>
       <w:r>
         <w:rPr>
           <w:rFonts w:hint="eastAsia"/>
@@ -8820,6 +9515,7 @@
         </w:rPr>
         <w:t>水冷管</w:t>
       </w:r>
+      <w:proofErr w:type="gramEnd"/>
       <w:r>
         <w:rPr>
           <w:rFonts w:hint="eastAsia"/>
@@ -8836,6 +9532,7 @@
         </w:rPr>
         <w:t>，每个</w:t>
       </w:r>
+      <w:proofErr w:type="gramStart"/>
       <w:r>
         <w:rPr>
           <w:rFonts w:hint="eastAsia"/>
@@ -8844,6 +9541,7 @@
         </w:rPr>
         <w:t>水冷管</w:t>
       </w:r>
+      <w:proofErr w:type="gramEnd"/>
       <w:r>
         <w:rPr>
           <w:rFonts w:hint="eastAsia"/>
@@ -8956,6 +9654,7 @@
         </w:rPr>
         <w:t>使得每个</w:t>
       </w:r>
+      <w:proofErr w:type="gramStart"/>
       <w:r>
         <w:rPr>
           <w:rFonts w:hint="eastAsia"/>
@@ -8964,6 +9663,7 @@
         </w:rPr>
         <w:t>水冷管</w:t>
       </w:r>
+      <w:proofErr w:type="gramEnd"/>
       <w:r>
         <w:rPr>
           <w:rFonts w:hint="eastAsia"/>
@@ -9012,6 +9712,7 @@
         </w:rPr>
         <w:t>，而</w:t>
       </w:r>
+      <w:proofErr w:type="gramStart"/>
       <w:r>
         <w:rPr>
           <w:rFonts w:hint="eastAsia"/>
@@ -9020,6 +9721,7 @@
         </w:rPr>
         <w:t>水冷管</w:t>
       </w:r>
+      <w:proofErr w:type="gramEnd"/>
       <w:r>
         <w:rPr>
           <w:rFonts w:hint="eastAsia"/>
@@ -9036,6 +9738,7 @@
         </w:rPr>
         <w:t>之间、散热装置之间、以及</w:t>
       </w:r>
+      <w:proofErr w:type="gramStart"/>
       <w:r>
         <w:rPr>
           <w:rFonts w:hint="eastAsia"/>
@@ -9044,6 +9747,7 @@
         </w:rPr>
         <w:t>水冷管</w:t>
       </w:r>
+      <w:proofErr w:type="gramEnd"/>
       <w:r>
         <w:rPr>
           <w:rFonts w:hint="eastAsia"/>
@@ -9124,6 +9828,7 @@
         </w:rPr>
         <w:t>某个</w:t>
       </w:r>
+      <w:proofErr w:type="gramStart"/>
       <w:r>
         <w:rPr>
           <w:rFonts w:hint="eastAsia"/>
@@ -9132,6 +9837,7 @@
         </w:rPr>
         <w:t>水冷管</w:t>
       </w:r>
+      <w:proofErr w:type="gramEnd"/>
       <w:r>
         <w:rPr>
           <w:rFonts w:hint="eastAsia"/>
@@ -9156,6 +9862,7 @@
         </w:rPr>
         <w:t>而不会受其他</w:t>
       </w:r>
+      <w:proofErr w:type="gramStart"/>
       <w:r>
         <w:rPr>
           <w:rFonts w:hint="eastAsia"/>
@@ -9164,6 +9871,7 @@
         </w:rPr>
         <w:t>水冷管</w:t>
       </w:r>
+      <w:proofErr w:type="gramEnd"/>
       <w:r>
         <w:rPr>
           <w:rFonts w:hint="eastAsia"/>
@@ -9204,6 +9912,7 @@
         </w:rPr>
         <w:t>保证了每个</w:t>
       </w:r>
+      <w:proofErr w:type="gramStart"/>
       <w:r>
         <w:rPr>
           <w:rFonts w:hint="eastAsia"/>
@@ -9212,6 +9921,7 @@
         </w:rPr>
         <w:t>水冷管</w:t>
       </w:r>
+      <w:proofErr w:type="gramEnd"/>
       <w:r>
         <w:rPr>
           <w:rFonts w:hint="eastAsia"/>
@@ -9470,6 +10180,7 @@
         </w:rPr>
         <w:t>分别设置有一</w:t>
       </w:r>
+      <w:proofErr w:type="gramStart"/>
       <w:r>
         <w:rPr>
           <w:rFonts w:hint="eastAsia"/>
@@ -9478,6 +10189,7 @@
         </w:rPr>
         <w:t>水冷管</w:t>
       </w:r>
+      <w:proofErr w:type="gramEnd"/>
       <w:r>
         <w:rPr>
           <w:rFonts w:hint="eastAsia"/>
@@ -9518,6 +10230,7 @@
         </w:rPr>
         <w:t>的</w:t>
       </w:r>
+      <w:proofErr w:type="gramStart"/>
       <w:r>
         <w:rPr>
           <w:rFonts w:hint="eastAsia"/>
@@ -9526,6 +10239,7 @@
         </w:rPr>
         <w:t>水冷管</w:t>
       </w:r>
+      <w:proofErr w:type="gramEnd"/>
       <w:r>
         <w:rPr>
           <w:rFonts w:hint="eastAsia"/>
@@ -9614,6 +10328,7 @@
         </w:rPr>
         <w:t>的</w:t>
       </w:r>
+      <w:proofErr w:type="gramStart"/>
       <w:r>
         <w:rPr>
           <w:rFonts w:hint="eastAsia"/>
@@ -9622,6 +10337,7 @@
         </w:rPr>
         <w:t>水冷管</w:t>
       </w:r>
+      <w:proofErr w:type="gramEnd"/>
       <w:r>
         <w:rPr>
           <w:rFonts w:hint="eastAsia"/>
@@ -9694,6 +10410,7 @@
         </w:rPr>
         <w:t>每个电抗器单元分别配置有</w:t>
       </w:r>
+      <w:proofErr w:type="gramStart"/>
       <w:r>
         <w:rPr>
           <w:rFonts w:hint="eastAsia"/>
@@ -9702,6 +10419,7 @@
         </w:rPr>
         <w:t>水冷管</w:t>
       </w:r>
+      <w:proofErr w:type="gramEnd"/>
       <w:r>
         <w:rPr>
           <w:rFonts w:hint="eastAsia"/>
@@ -9718,6 +10436,7 @@
         </w:rPr>
         <w:t>，每个</w:t>
       </w:r>
+      <w:proofErr w:type="gramStart"/>
       <w:r>
         <w:rPr>
           <w:rFonts w:hint="eastAsia"/>
@@ -9726,6 +10445,7 @@
         </w:rPr>
         <w:t>水冷管</w:t>
       </w:r>
+      <w:proofErr w:type="gramEnd"/>
       <w:r>
         <w:rPr>
           <w:rFonts w:hint="eastAsia"/>
@@ -9783,6 +10503,7 @@
         </w:rPr>
         <w:t>得每个</w:t>
       </w:r>
+      <w:proofErr w:type="gramStart"/>
       <w:r>
         <w:rPr>
           <w:rFonts w:hint="eastAsia"/>
@@ -9791,6 +10512,7 @@
         </w:rPr>
         <w:t>水冷管</w:t>
       </w:r>
+      <w:proofErr w:type="gramEnd"/>
       <w:r>
         <w:rPr>
           <w:rFonts w:hint="eastAsia"/>
@@ -9879,6 +10601,7 @@
         </w:rPr>
         <w:t>、进水支管进入</w:t>
       </w:r>
+      <w:proofErr w:type="gramStart"/>
       <w:r>
         <w:rPr>
           <w:rFonts w:hint="eastAsia"/>
@@ -9887,6 +10610,7 @@
         </w:rPr>
         <w:t>水冷管</w:t>
       </w:r>
+      <w:proofErr w:type="gramEnd"/>
       <w:r>
         <w:rPr>
           <w:rFonts w:hint="eastAsia"/>
@@ -9903,6 +10627,7 @@
         </w:rPr>
         <w:t>，而不会受其他</w:t>
       </w:r>
+      <w:proofErr w:type="gramStart"/>
       <w:r>
         <w:rPr>
           <w:rFonts w:hint="eastAsia"/>
@@ -9911,6 +10636,7 @@
         </w:rPr>
         <w:t>水冷管</w:t>
       </w:r>
+      <w:proofErr w:type="gramEnd"/>
       <w:r>
         <w:rPr>
           <w:rFonts w:hint="eastAsia"/>
@@ -9927,6 +10653,7 @@
         </w:rPr>
         <w:t>或散热装置的影响，从而保证了每个</w:t>
       </w:r>
+      <w:proofErr w:type="gramStart"/>
       <w:r>
         <w:rPr>
           <w:rFonts w:hint="eastAsia"/>
@@ -9935,6 +10662,7 @@
         </w:rPr>
         <w:t>水冷管</w:t>
       </w:r>
+      <w:proofErr w:type="gramEnd"/>
       <w:r>
         <w:rPr>
           <w:rFonts w:hint="eastAsia"/>
@@ -9999,8 +10727,18 @@
           <w:sz w:val="24"/>
           <w:szCs w:val="24"/>
         </w:rPr>
-        <w:t>容纳腔</w:t>
-      </w:r>
+        <w:t>容纳</w:t>
+      </w:r>
+      <w:proofErr w:type="gramStart"/>
+      <w:r>
+        <w:rPr>
+          <w:rFonts w:hint="eastAsia"/>
+          <w:sz w:val="24"/>
+          <w:szCs w:val="24"/>
+        </w:rPr>
+        <w:t>腔</w:t>
+      </w:r>
+      <w:proofErr w:type="gramEnd"/>
       <w:r>
         <w:rPr>
           <w:rFonts w:hint="eastAsia"/>
@@ -10023,8 +10761,18 @@
           <w:sz w:val="24"/>
           <w:szCs w:val="24"/>
         </w:rPr>
-        <w:t>容纳腔</w:t>
-      </w:r>
+        <w:t>容纳</w:t>
+      </w:r>
+      <w:proofErr w:type="gramStart"/>
+      <w:r>
+        <w:rPr>
+          <w:rFonts w:hint="eastAsia"/>
+          <w:sz w:val="24"/>
+          <w:szCs w:val="24"/>
+        </w:rPr>
+        <w:t>腔</w:t>
+      </w:r>
+      <w:proofErr w:type="gramEnd"/>
       <w:r>
         <w:rPr>
           <w:rFonts w:hint="eastAsia"/>
@@ -10041,6 +10789,7 @@
         </w:rPr>
         <w:t>沿电抗器的轴向延伸，</w:t>
       </w:r>
+      <w:proofErr w:type="gramStart"/>
       <w:r>
         <w:rPr>
           <w:rFonts w:hint="eastAsia"/>
@@ -10049,6 +10798,7 @@
         </w:rPr>
         <w:t>水冷管</w:t>
       </w:r>
+      <w:proofErr w:type="gramEnd"/>
       <w:r>
         <w:rPr>
           <w:rFonts w:hint="eastAsia"/>
@@ -10079,8 +10829,18 @@
           <w:sz w:val="24"/>
           <w:szCs w:val="24"/>
         </w:rPr>
-        <w:t>容纳腔</w:t>
-      </w:r>
+        <w:t>容纳</w:t>
+      </w:r>
+      <w:proofErr w:type="gramStart"/>
+      <w:r>
+        <w:rPr>
+          <w:rFonts w:hint="eastAsia"/>
+          <w:sz w:val="24"/>
+          <w:szCs w:val="24"/>
+        </w:rPr>
+        <w:t>腔</w:t>
+      </w:r>
+      <w:proofErr w:type="gramEnd"/>
       <w:r>
         <w:rPr>
           <w:rFonts w:hint="eastAsia"/>
@@ -10105,6 +10865,7 @@
         </w:rPr>
         <w:t>。</w:t>
       </w:r>
+      <w:proofErr w:type="gramStart"/>
       <w:r>
         <w:rPr>
           <w:rFonts w:hint="eastAsia"/>
@@ -10113,6 +10874,7 @@
         </w:rPr>
         <w:t>水冷管</w:t>
       </w:r>
+      <w:proofErr w:type="gramEnd"/>
       <w:r>
         <w:rPr>
           <w:rFonts w:hint="eastAsia"/>
@@ -10135,8 +10897,18 @@
           <w:sz w:val="24"/>
           <w:szCs w:val="24"/>
         </w:rPr>
-        <w:t>容纳腔</w:t>
-      </w:r>
+        <w:t>容纳</w:t>
+      </w:r>
+      <w:proofErr w:type="gramStart"/>
+      <w:r>
+        <w:rPr>
+          <w:rFonts w:hint="eastAsia"/>
+          <w:sz w:val="24"/>
+          <w:szCs w:val="24"/>
+        </w:rPr>
+        <w:t>腔</w:t>
+      </w:r>
+      <w:proofErr w:type="gramEnd"/>
       <w:r>
         <w:rPr>
           <w:rFonts w:hint="eastAsia"/>
@@ -10265,8 +11037,18 @@
           <w:sz w:val="24"/>
           <w:szCs w:val="24"/>
         </w:rPr>
-        <w:t>容纳腔</w:t>
-      </w:r>
+        <w:t>容纳</w:t>
+      </w:r>
+      <w:proofErr w:type="gramStart"/>
+      <w:r>
+        <w:rPr>
+          <w:rFonts w:hint="eastAsia"/>
+          <w:sz w:val="24"/>
+          <w:szCs w:val="24"/>
+        </w:rPr>
+        <w:t>腔</w:t>
+      </w:r>
+      <w:proofErr w:type="gramEnd"/>
       <w:r>
         <w:rPr>
           <w:rFonts w:hint="eastAsia"/>
@@ -10337,8 +11119,18 @@
           <w:sz w:val="24"/>
           <w:szCs w:val="24"/>
         </w:rPr>
-        <w:t>容纳腔</w:t>
-      </w:r>
+        <w:t>容纳</w:t>
+      </w:r>
+      <w:proofErr w:type="gramStart"/>
+      <w:r>
+        <w:rPr>
+          <w:rFonts w:hint="eastAsia"/>
+          <w:sz w:val="24"/>
+          <w:szCs w:val="24"/>
+        </w:rPr>
+        <w:t>腔</w:t>
+      </w:r>
+      <w:proofErr w:type="gramEnd"/>
       <w:r>
         <w:rPr>
           <w:rFonts w:hint="eastAsia"/>
@@ -10355,6 +11147,7 @@
         </w:rPr>
         <w:t>的内侧壁之间具有空隙，</w:t>
       </w:r>
+      <w:proofErr w:type="gramStart"/>
       <w:r>
         <w:rPr>
           <w:rFonts w:hint="eastAsia"/>
@@ -10363,6 +11156,7 @@
         </w:rPr>
         <w:t>水冷管</w:t>
       </w:r>
+      <w:proofErr w:type="gramEnd"/>
       <w:r>
         <w:rPr>
           <w:rFonts w:hint="eastAsia"/>
@@ -10403,6 +11197,7 @@
         </w:rPr>
         <w:t>，</w:t>
       </w:r>
+      <w:proofErr w:type="gramStart"/>
       <w:r>
         <w:rPr>
           <w:rFonts w:hint="eastAsia"/>
@@ -10411,6 +11206,7 @@
         </w:rPr>
         <w:t>水冷管</w:t>
       </w:r>
+      <w:proofErr w:type="gramEnd"/>
       <w:r>
         <w:rPr>
           <w:rFonts w:hint="eastAsia"/>
@@ -10473,8 +11269,18 @@
           <w:sz w:val="24"/>
           <w:szCs w:val="24"/>
         </w:rPr>
-        <w:t>容纳腔</w:t>
-      </w:r>
+        <w:t>容纳</w:t>
+      </w:r>
+      <w:proofErr w:type="gramStart"/>
+      <w:r>
+        <w:rPr>
+          <w:rFonts w:hint="eastAsia"/>
+          <w:sz w:val="24"/>
+          <w:szCs w:val="24"/>
+        </w:rPr>
+        <w:t>腔</w:t>
+      </w:r>
+      <w:proofErr w:type="gramEnd"/>
       <w:r>
         <w:rPr>
           <w:rFonts w:hint="eastAsia"/>
@@ -10573,6 +11379,7 @@
         </w:rPr>
         <w:t>所示，</w:t>
       </w:r>
+      <w:proofErr w:type="gramStart"/>
       <w:r>
         <w:rPr>
           <w:rFonts w:hint="eastAsia"/>
@@ -10581,6 +11388,7 @@
         </w:rPr>
         <w:t>水冷管</w:t>
       </w:r>
+      <w:proofErr w:type="gramEnd"/>
       <w:r>
         <w:rPr>
           <w:rFonts w:hint="eastAsia"/>
@@ -10645,6 +11453,7 @@
         </w:rPr>
         <w:t>设置于电抗器的上部。</w:t>
       </w:r>
+      <w:proofErr w:type="gramStart"/>
       <w:r>
         <w:rPr>
           <w:rFonts w:hint="eastAsia"/>
@@ -10653,6 +11462,7 @@
         </w:rPr>
         <w:t>水冷管</w:t>
       </w:r>
+      <w:proofErr w:type="gramEnd"/>
       <w:r>
         <w:rPr>
           <w:rFonts w:hint="eastAsia"/>
@@ -10693,6 +11503,7 @@
         </w:rPr>
         <w:t>因此</w:t>
       </w:r>
+      <w:proofErr w:type="gramStart"/>
       <w:r>
         <w:rPr>
           <w:rFonts w:hint="eastAsia"/>
@@ -10701,6 +11512,7 @@
         </w:rPr>
         <w:t>水冷管</w:t>
       </w:r>
+      <w:proofErr w:type="gramEnd"/>
       <w:r>
         <w:rPr>
           <w:rFonts w:hint="eastAsia"/>
@@ -10797,6 +11609,7 @@
         </w:rPr>
         <w:t>若</w:t>
       </w:r>
+      <w:proofErr w:type="gramStart"/>
       <w:r>
         <w:rPr>
           <w:rFonts w:hint="eastAsia"/>
@@ -10805,6 +11618,7 @@
         </w:rPr>
         <w:t>水冷管</w:t>
       </w:r>
+      <w:proofErr w:type="gramEnd"/>
       <w:r>
         <w:rPr>
           <w:rFonts w:hint="eastAsia"/>
@@ -10861,6 +11675,7 @@
         </w:rPr>
         <w:t>、</w:t>
       </w:r>
+      <w:proofErr w:type="gramStart"/>
       <w:r>
         <w:rPr>
           <w:rFonts w:hint="eastAsia"/>
@@ -10869,6 +11684,7 @@
         </w:rPr>
         <w:t>水冷管</w:t>
       </w:r>
+      <w:proofErr w:type="gramEnd"/>
       <w:r>
         <w:rPr>
           <w:rFonts w:hint="eastAsia"/>
@@ -10933,6 +11749,7 @@
         </w:rPr>
         <w:t>，减小了热交换的时间，从而无法达到良好的散热效果。因此，将</w:t>
       </w:r>
+      <w:proofErr w:type="gramStart"/>
       <w:r>
         <w:rPr>
           <w:rFonts w:hint="eastAsia"/>
@@ -10941,6 +11758,7 @@
         </w:rPr>
         <w:t>水冷管</w:t>
       </w:r>
+      <w:proofErr w:type="gramEnd"/>
       <w:r>
         <w:rPr>
           <w:rFonts w:hint="eastAsia"/>
@@ -11069,7 +11887,25 @@
           <w:sz w:val="24"/>
           <w:szCs w:val="24"/>
         </w:rPr>
-        <w:t>内，其中立式为电抗器的高度方向垂直于</w:t>
+        <w:t>内，其中</w:t>
+      </w:r>
+      <w:proofErr w:type="gramStart"/>
+      <w:r>
+        <w:rPr>
+          <w:rFonts w:hint="eastAsia"/>
+          <w:sz w:val="24"/>
+          <w:szCs w:val="24"/>
+        </w:rPr>
+        <w:t>立式为</w:t>
+      </w:r>
+      <w:proofErr w:type="gramEnd"/>
+      <w:r>
+        <w:rPr>
+          <w:rFonts w:hint="eastAsia"/>
+          <w:sz w:val="24"/>
+          <w:szCs w:val="24"/>
+        </w:rPr>
+        <w:t>电抗器的高度方向垂直于</w:t>
       </w:r>
       <w:r>
         <w:rPr>
@@ -11117,7 +11953,25 @@
           <w:sz w:val="24"/>
           <w:szCs w:val="24"/>
         </w:rPr>
-        <w:t>，卧式为电抗器的高度方向平行于</w:t>
+        <w:t>，</w:t>
+      </w:r>
+      <w:proofErr w:type="gramStart"/>
+      <w:r>
+        <w:rPr>
+          <w:rFonts w:hint="eastAsia"/>
+          <w:sz w:val="24"/>
+          <w:szCs w:val="24"/>
+        </w:rPr>
+        <w:t>卧式为</w:t>
+      </w:r>
+      <w:proofErr w:type="gramEnd"/>
+      <w:r>
+        <w:rPr>
+          <w:rFonts w:hint="eastAsia"/>
+          <w:sz w:val="24"/>
+          <w:szCs w:val="24"/>
+        </w:rPr>
+        <w:t>电抗器的高度方向平行于</w:t>
       </w:r>
       <w:r>
         <w:rPr>
@@ -11358,8 +12212,18 @@
           <w:sz w:val="24"/>
           <w:szCs w:val="24"/>
         </w:rPr>
-        <w:t>高压线缆</w:t>
-      </w:r>
+        <w:t>高压线</w:t>
+      </w:r>
+      <w:proofErr w:type="gramStart"/>
+      <w:r>
+        <w:rPr>
+          <w:rFonts w:hint="eastAsia"/>
+          <w:sz w:val="24"/>
+          <w:szCs w:val="24"/>
+        </w:rPr>
+        <w:t>缆</w:t>
+      </w:r>
+      <w:proofErr w:type="gramEnd"/>
       <w:r>
         <w:rPr>
           <w:rFonts w:hint="eastAsia"/>
@@ -11531,8 +12395,18 @@
           <w:sz w:val="24"/>
           <w:szCs w:val="24"/>
         </w:rPr>
-        <w:t>高压线缆</w:t>
-      </w:r>
+        <w:t>高压线</w:t>
+      </w:r>
+      <w:proofErr w:type="gramStart"/>
+      <w:r>
+        <w:rPr>
+          <w:rFonts w:hint="eastAsia"/>
+          <w:sz w:val="24"/>
+          <w:szCs w:val="24"/>
+        </w:rPr>
+        <w:t>缆</w:t>
+      </w:r>
+      <w:proofErr w:type="gramEnd"/>
       <w:r>
         <w:rPr>
           <w:rFonts w:hint="eastAsia"/>
@@ -11718,6 +12592,7 @@
         </w:rPr>
         <w:t>分别设置有一</w:t>
       </w:r>
+      <w:proofErr w:type="gramStart"/>
       <w:r>
         <w:rPr>
           <w:rFonts w:hint="eastAsia"/>
@@ -11726,6 +12601,7 @@
         </w:rPr>
         <w:t>水冷管</w:t>
       </w:r>
+      <w:proofErr w:type="gramEnd"/>
       <w:r>
         <w:rPr>
           <w:rFonts w:hint="eastAsia"/>
@@ -11766,6 +12642,7 @@
         </w:rPr>
         <w:t>的</w:t>
       </w:r>
+      <w:proofErr w:type="gramStart"/>
       <w:r>
         <w:rPr>
           <w:rFonts w:hint="eastAsia"/>
@@ -11774,6 +12651,7 @@
         </w:rPr>
         <w:t>水冷管</w:t>
       </w:r>
+      <w:proofErr w:type="gramEnd"/>
       <w:r>
         <w:rPr>
           <w:rFonts w:hint="eastAsia"/>
@@ -11862,6 +12740,7 @@
         </w:rPr>
         <w:t>的</w:t>
       </w:r>
+      <w:proofErr w:type="gramStart"/>
       <w:r>
         <w:rPr>
           <w:rFonts w:hint="eastAsia"/>
@@ -11870,6 +12749,7 @@
         </w:rPr>
         <w:t>水冷管</w:t>
       </w:r>
+      <w:proofErr w:type="gramEnd"/>
       <w:r>
         <w:rPr>
           <w:rFonts w:hint="eastAsia"/>
@@ -12070,6 +12950,7 @@
         </w:rPr>
         <w:t>分别设置有一</w:t>
       </w:r>
+      <w:proofErr w:type="gramStart"/>
       <w:r>
         <w:rPr>
           <w:rFonts w:hint="eastAsia"/>
@@ -12078,6 +12959,7 @@
         </w:rPr>
         <w:t>水冷管</w:t>
       </w:r>
+      <w:proofErr w:type="gramEnd"/>
       <w:r>
         <w:rPr>
           <w:rFonts w:hint="eastAsia"/>
@@ -12118,6 +13000,7 @@
         </w:rPr>
         <w:t>的</w:t>
       </w:r>
+      <w:proofErr w:type="gramStart"/>
       <w:r>
         <w:rPr>
           <w:rFonts w:hint="eastAsia"/>
@@ -12126,6 +13009,7 @@
         </w:rPr>
         <w:t>水冷管</w:t>
       </w:r>
+      <w:proofErr w:type="gramEnd"/>
       <w:r>
         <w:rPr>
           <w:rFonts w:hint="eastAsia"/>
@@ -12214,6 +13098,7 @@
         </w:rPr>
         <w:t>的</w:t>
       </w:r>
+      <w:proofErr w:type="gramStart"/>
       <w:r>
         <w:rPr>
           <w:rFonts w:hint="eastAsia"/>
@@ -12222,6 +13107,7 @@
         </w:rPr>
         <w:t>水冷管</w:t>
       </w:r>
+      <w:proofErr w:type="gramEnd"/>
       <w:r>
         <w:rPr>
           <w:rFonts w:hint="eastAsia"/>
@@ -12439,8 +13325,18 @@
           <w:sz w:val="24"/>
           <w:szCs w:val="24"/>
         </w:rPr>
-        <w:t>高压线缆</w:t>
-      </w:r>
+        <w:t>高压线</w:t>
+      </w:r>
+      <w:proofErr w:type="gramStart"/>
+      <w:r>
+        <w:rPr>
+          <w:rFonts w:hint="eastAsia"/>
+          <w:sz w:val="24"/>
+          <w:szCs w:val="24"/>
+        </w:rPr>
+        <w:t>缆</w:t>
+      </w:r>
+      <w:proofErr w:type="gramEnd"/>
       <w:r>
         <w:rPr>
           <w:rFonts w:hint="eastAsia"/>
@@ -12595,8 +13491,18 @@
           <w:sz w:val="24"/>
           <w:szCs w:val="24"/>
         </w:rPr>
-        <w:t>高压线缆</w:t>
-      </w:r>
+        <w:t>高压线</w:t>
+      </w:r>
+      <w:proofErr w:type="gramStart"/>
+      <w:r>
+        <w:rPr>
+          <w:rFonts w:hint="eastAsia"/>
+          <w:sz w:val="24"/>
+          <w:szCs w:val="24"/>
+        </w:rPr>
+        <w:t>缆</w:t>
+      </w:r>
+      <w:proofErr w:type="gramEnd"/>
       <w:r>
         <w:rPr>
           <w:rFonts w:hint="eastAsia"/>
@@ -12781,7 +13687,43 @@
           <w:sz w:val="24"/>
           <w:szCs w:val="24"/>
         </w:rPr>
-        <w:t>分为上下两个容置空间，其中第一电抗器和第二电抗器分别位于不同的容置空间内</w:t>
+        <w:t>分为上下</w:t>
+      </w:r>
+      <w:proofErr w:type="gramStart"/>
+      <w:r>
+        <w:rPr>
+          <w:rFonts w:hint="eastAsia"/>
+          <w:sz w:val="24"/>
+          <w:szCs w:val="24"/>
+        </w:rPr>
+        <w:t>两个容置</w:t>
+      </w:r>
+      <w:proofErr w:type="gramEnd"/>
+      <w:r>
+        <w:rPr>
+          <w:rFonts w:hint="eastAsia"/>
+          <w:sz w:val="24"/>
+          <w:szCs w:val="24"/>
+        </w:rPr>
+        <w:t>空间，其中第一电抗器和第二电抗器分别位于不同的</w:t>
+      </w:r>
+      <w:proofErr w:type="gramStart"/>
+      <w:r>
+        <w:rPr>
+          <w:rFonts w:hint="eastAsia"/>
+          <w:sz w:val="24"/>
+          <w:szCs w:val="24"/>
+        </w:rPr>
+        <w:t>容置空间</w:t>
+      </w:r>
+      <w:proofErr w:type="gramEnd"/>
+      <w:r>
+        <w:rPr>
+          <w:rFonts w:hint="eastAsia"/>
+          <w:sz w:val="24"/>
+          <w:szCs w:val="24"/>
+        </w:rPr>
+        <w:t>内</w:t>
       </w:r>
       <w:r>
         <w:rPr>
@@ -12901,7 +13843,25 @@
           <w:sz w:val="24"/>
           <w:szCs w:val="24"/>
         </w:rPr>
-        <w:t>电抗器放置于下部的容置空间内，可降低</w:t>
+        <w:t>电抗器放置于下部的</w:t>
+      </w:r>
+      <w:proofErr w:type="gramStart"/>
+      <w:r>
+        <w:rPr>
+          <w:rFonts w:hint="eastAsia"/>
+          <w:sz w:val="24"/>
+          <w:szCs w:val="24"/>
+        </w:rPr>
+        <w:t>容置空间</w:t>
+      </w:r>
+      <w:proofErr w:type="gramEnd"/>
+      <w:r>
+        <w:rPr>
+          <w:rFonts w:hint="eastAsia"/>
+          <w:sz w:val="24"/>
+          <w:szCs w:val="24"/>
+        </w:rPr>
+        <w:t>内，可降低</w:t>
       </w:r>
       <w:r>
         <w:rPr>
@@ -13014,7 +13974,25 @@
           <w:sz w:val="24"/>
           <w:szCs w:val="24"/>
         </w:rPr>
-        <w:t>以上所述仅为本申请实施例示意性的具体实施方式，并非用以限定本申请实施例的范围。任何本领域的技术人员，在不脱离本申请实施例的构思和原则的前提下所作的等同变化、修改与结合，均应属于本申请实施例保护的范围。</w:t>
+        <w:t>以上所述仅为本申请实施例示意性的具体实施方式，并非用以限定本申请实施例的范围。任何本领域的技术人员，在不脱离本申请实施例的构思和原则的前提下所作的等同变化、修改与结合，均应属于本申请实施</w:t>
+      </w:r>
+      <w:proofErr w:type="gramStart"/>
+      <w:r>
+        <w:rPr>
+          <w:rFonts w:hint="eastAsia"/>
+          <w:sz w:val="24"/>
+          <w:szCs w:val="24"/>
+        </w:rPr>
+        <w:t>例保护</w:t>
+      </w:r>
+      <w:proofErr w:type="gramEnd"/>
+      <w:r>
+        <w:rPr>
+          <w:rFonts w:hint="eastAsia"/>
+          <w:sz w:val="24"/>
+          <w:szCs w:val="24"/>
+        </w:rPr>
+        <w:t>的范围。</w:t>
       </w:r>
     </w:p>
     <w:p>
